--- a/notes/2324/Set3MachineLearning/Set3MachineLearning.docx
+++ b/notes/2324/Set3MachineLearning/Set3MachineLearning.docx
@@ -1,6 +1,6 @@
 
 <file path=word/document.xml><?xml version="1.0" encoding="utf-8"?>
-<w:document xmlns:wpc="http://schemas.microsoft.com/office/word/2010/wordprocessingCanvas" xmlns:cx="http://schemas.microsoft.com/office/drawing/2014/chartex" xmlns:cx1="http://schemas.microsoft.com/office/drawing/2015/9/8/chartex" xmlns:cx2="http://schemas.microsoft.com/office/drawing/2015/10/21/chartex" xmlns:cx3="http://schemas.microsoft.com/office/drawing/2016/5/9/chartex" xmlns:cx4="http://schemas.microsoft.com/office/drawing/2016/5/10/chartex" xmlns:cx5="http://schemas.microsoft.com/office/drawing/2016/5/11/chartex" xmlns:cx6="http://schemas.microsoft.com/office/drawing/2016/5/12/chartex" xmlns:cx7="http://schemas.microsoft.com/office/drawing/2016/5/13/chartex" xmlns:cx8="http://schemas.microsoft.com/office/drawing/2016/5/14/chartex" xmlns:mc="http://schemas.openxmlformats.org/markup-compatibility/2006" xmlns:aink="http://schemas.microsoft.com/office/drawing/2016/ink" xmlns:am3d="http://schemas.microsoft.com/office/drawing/2017/model3d" xmlns:o="urn:schemas-microsoft-com:office:office" xmlns:oel="http://schemas.microsoft.com/office/2019/extlst" xmlns:r="http://schemas.openxmlformats.org/officeDocument/2006/relationships" xmlns:m="http://schemas.openxmlformats.org/officeDocument/2006/math" xmlns:v="urn:schemas-microsoft-com:vml" xmlns:wp14="http://schemas.microsoft.com/office/word/2010/wordprocessingDrawing" xmlns:wp="http://schemas.openxmlformats.org/drawingml/2006/wordprocessingDrawing" xmlns:w10="urn:schemas-microsoft-com:office:word" xmlns:w="http://schemas.openxmlformats.org/wordprocessingml/2006/main" xmlns:w14="http://schemas.microsoft.com/office/word/2010/wordml" xmlns:w15="http://schemas.microsoft.com/office/word/2012/wordml" xmlns:w16cex="http://schemas.microsoft.com/office/word/2018/wordml/cex" xmlns:w16cid="http://schemas.microsoft.com/office/word/2016/wordml/cid" xmlns:w16="http://schemas.microsoft.com/office/word/2018/wordml" xmlns:w16sdtdh="http://schemas.microsoft.com/office/word/2020/wordml/sdtdatahash" xmlns:w16se="http://schemas.microsoft.com/office/word/2015/wordml/symex" xmlns:wpg="http://schemas.microsoft.com/office/word/2010/wordprocessingGroup" xmlns:wpi="http://schemas.microsoft.com/office/word/2010/wordprocessingInk" xmlns:wne="http://schemas.microsoft.com/office/word/2006/wordml" xmlns:wps="http://schemas.microsoft.com/office/word/2010/wordprocessingShape" mc:Ignorable="w14 w15 w16se w16cid w16 w16cex w16sdtdh wp14">
+<w:document xmlns:wpc="http://schemas.microsoft.com/office/word/2010/wordprocessingCanvas" xmlns:cx="http://schemas.microsoft.com/office/drawing/2014/chartex" xmlns:cx1="http://schemas.microsoft.com/office/drawing/2015/9/8/chartex" xmlns:cx2="http://schemas.microsoft.com/office/drawing/2015/10/21/chartex" xmlns:cx3="http://schemas.microsoft.com/office/drawing/2016/5/9/chartex" xmlns:cx4="http://schemas.microsoft.com/office/drawing/2016/5/10/chartex" xmlns:cx5="http://schemas.microsoft.com/office/drawing/2016/5/11/chartex" xmlns:cx6="http://schemas.microsoft.com/office/drawing/2016/5/12/chartex" xmlns:cx7="http://schemas.microsoft.com/office/drawing/2016/5/13/chartex" xmlns:cx8="http://schemas.microsoft.com/office/drawing/2016/5/14/chartex" xmlns:mc="http://schemas.openxmlformats.org/markup-compatibility/2006" xmlns:aink="http://schemas.microsoft.com/office/drawing/2016/ink" xmlns:am3d="http://schemas.microsoft.com/office/drawing/2017/model3d" xmlns:o="urn:schemas-microsoft-com:office:office" xmlns:oel="http://schemas.microsoft.com/office/2019/extlst" xmlns:r="http://schemas.openxmlformats.org/officeDocument/2006/relationships" xmlns:m="http://schemas.openxmlformats.org/officeDocument/2006/math" xmlns:v="urn:schemas-microsoft-com:vml" xmlns:wp14="http://schemas.microsoft.com/office/word/2010/wordprocessingDrawing" xmlns:wp="http://schemas.openxmlformats.org/drawingml/2006/wordprocessingDrawing" xmlns:w10="urn:schemas-microsoft-com:office:word" xmlns:w="http://schemas.openxmlformats.org/wordprocessingml/2006/main" xmlns:w14="http://schemas.microsoft.com/office/word/2010/wordml" xmlns:w15="http://schemas.microsoft.com/office/word/2012/wordml" xmlns:w16cex="http://schemas.microsoft.com/office/word/2018/wordml/cex" xmlns:w16cid="http://schemas.microsoft.com/office/word/2016/wordml/cid" xmlns:w16="http://schemas.microsoft.com/office/word/2018/wordml" xmlns:w16du="http://schemas.microsoft.com/office/word/2023/wordml/word16du" xmlns:w16sdtdh="http://schemas.microsoft.com/office/word/2020/wordml/sdtdatahash" xmlns:w16se="http://schemas.microsoft.com/office/word/2015/wordml/symex" xmlns:wpg="http://schemas.microsoft.com/office/word/2010/wordprocessingGroup" xmlns:wpi="http://schemas.microsoft.com/office/word/2010/wordprocessingInk" xmlns:wne="http://schemas.microsoft.com/office/word/2006/wordml" xmlns:wps="http://schemas.microsoft.com/office/word/2010/wordprocessingShape" mc:Ignorable="w14 w15 w16se w16cid w16 w16cex w16sdtdh w16du wp14">
   <w:body>
     <w:p>
       <w:pPr>
@@ -216,27 +216,7 @@
                 <w:sz w:val="20"/>
                 <w:szCs w:val="20"/>
               </w:rPr>
-              <w:t xml:space="preserve">types of </w:t>
-            </w:r>
-            <w:proofErr w:type="gramStart"/>
-            <w:r>
-              <w:rPr>
-                <w:b/>
-                <w:color w:val="800080"/>
-                <w:sz w:val="20"/>
-                <w:szCs w:val="20"/>
-              </w:rPr>
-              <w:t>machine</w:t>
-            </w:r>
-            <w:proofErr w:type="gramEnd"/>
-            <w:r>
-              <w:rPr>
-                <w:b/>
-                <w:color w:val="800080"/>
-                <w:sz w:val="20"/>
-                <w:szCs w:val="20"/>
-              </w:rPr>
-              <w:t xml:space="preserve"> learning</w:t>
+              <w:t>types of machine learning</w:t>
             </w:r>
           </w:p>
           <w:p>
@@ -309,19 +289,8 @@
                 <w:sz w:val="20"/>
                 <w:szCs w:val="20"/>
               </w:rPr>
-              <w:t xml:space="preserve">dentify bias in predictive </w:t>
+              <w:t>dentify bias in predictive algorithms</w:t>
             </w:r>
-            <w:proofErr w:type="gramStart"/>
-            <w:r>
-              <w:rPr>
-                <w:b/>
-                <w:color w:val="800080"/>
-                <w:sz w:val="20"/>
-                <w:szCs w:val="20"/>
-              </w:rPr>
-              <w:t>algorithms</w:t>
-            </w:r>
-            <w:proofErr w:type="gramEnd"/>
           </w:p>
           <w:p>
             <w:pPr>
@@ -366,19 +335,8 @@
                 <w:sz w:val="20"/>
                 <w:szCs w:val="20"/>
               </w:rPr>
-              <w:t xml:space="preserve">:  Identify bias in facial </w:t>
+              <w:t>:  Identify bias in facial recognition</w:t>
             </w:r>
-            <w:proofErr w:type="gramStart"/>
-            <w:r>
-              <w:rPr>
-                <w:b/>
-                <w:color w:val="800080"/>
-                <w:sz w:val="20"/>
-                <w:szCs w:val="20"/>
-              </w:rPr>
-              <w:t>recognition</w:t>
-            </w:r>
-            <w:proofErr w:type="gramEnd"/>
           </w:p>
           <w:p>
             <w:pPr>
@@ -496,16 +454,7 @@
                 <w:sz w:val="20"/>
                 <w:szCs w:val="20"/>
               </w:rPr>
-              <w:t xml:space="preserve">Skill 3.1: </w:t>
-            </w:r>
-            <w:r>
-              <w:rPr>
-                <w:b/>
-                <w:color w:val="800080"/>
-                <w:sz w:val="20"/>
-                <w:szCs w:val="20"/>
-              </w:rPr>
-              <w:t>Differentiate between artificial intelligence (AI) and machine learning (ML)</w:t>
+              <w:t>Skill 3.1: Differentiate between artificial intelligence (AI) and machine learning (ML)</w:t>
             </w:r>
           </w:p>
         </w:tc>
@@ -562,27 +511,7 @@
           <w:sz w:val="20"/>
           <w:szCs w:val="20"/>
         </w:rPr>
-        <w:t xml:space="preserve">In simplest terms, AI is computer software that mimics the ways that humans think </w:t>
-      </w:r>
-      <w:proofErr w:type="gramStart"/>
-      <w:r>
-        <w:rPr>
-          <w:rFonts w:ascii="Times New Roman" w:hAnsi="Times New Roman" w:cs="Times New Roman"/>
-          <w:bCs/>
-          <w:sz w:val="20"/>
-          <w:szCs w:val="20"/>
-        </w:rPr>
-        <w:t>in order to</w:t>
-      </w:r>
-      <w:proofErr w:type="gramEnd"/>
-      <w:r>
-        <w:rPr>
-          <w:rFonts w:ascii="Times New Roman" w:hAnsi="Times New Roman" w:cs="Times New Roman"/>
-          <w:bCs/>
-          <w:sz w:val="20"/>
-          <w:szCs w:val="20"/>
-        </w:rPr>
-        <w:t xml:space="preserve"> perform complex tasks, such as analyzing, reasoning, and learning. Machine learning, meanwhile, is a subset of AI that uses algorithms trained on data to produce models that can perform such complex tasks.</w:t>
+        <w:t>In simplest terms, AI is computer software that mimics the ways that humans think in order to perform complex tasks, such as analyzing, reasoning, and learning. Machine learning, meanwhile, is a subset of AI that uses algorithms trained on data to produce models that can perform such complex tasks.</w:t>
       </w:r>
       <w:r>
         <w:rPr>
@@ -761,77 +690,76 @@
           <w:sz w:val="20"/>
           <w:szCs w:val="20"/>
         </w:rPr>
-        <w:t xml:space="preserve">In 1997, a computer called Deep Blue beat the world champion Garry Kasparov </w:t>
-      </w:r>
-      <w:proofErr w:type="gramStart"/>
-      <w:r>
+        <w:t xml:space="preserve">In 1997, a computer called Deep Blue beat the world champion Garry Kasparov at a game of chess.  Deep Blue was an AI project, but it was not an ML system.  Deep Blue did not learn how to play chess or how to win; it was programmed.  That is, people coded the system with rules of the game, and more importantly, the strategies for winning.  The computer wasn’t smarter than Kasparov, but it could follow more instructions and test out more possible moves quicker than he could. </w:t>
+      </w:r>
+    </w:p>
+    <w:p>
+      <w:pPr>
         <w:rPr>
           <w:rFonts w:ascii="Times New Roman" w:hAnsi="Times New Roman" w:cs="Times New Roman"/>
           <w:bCs/>
           <w:sz w:val="20"/>
           <w:szCs w:val="20"/>
         </w:rPr>
-        <w:t>at</w:t>
-      </w:r>
-      <w:proofErr w:type="gramEnd"/>
-      <w:r>
+      </w:pPr>
+    </w:p>
+    <w:p>
+      <w:pPr>
         <w:rPr>
           <w:rFonts w:ascii="Times New Roman" w:hAnsi="Times New Roman" w:cs="Times New Roman"/>
           <w:bCs/>
           <w:sz w:val="20"/>
           <w:szCs w:val="20"/>
         </w:rPr>
-        <w:t xml:space="preserve"> a game of chess.  Deep Blue was an AI project, but it was not an ML system.  Deep Blue did not learn how to play chess or how to win; it was programmed.  That is, people coded the system with rules of the game, and more importantly, the strategies for winning.  The computer wasn’t smarter than Kasparov, but it could follow more instructions and test out more possible moves quicker than he could. </w:t>
-      </w:r>
-    </w:p>
-    <w:p>
-      <w:pPr>
+      </w:pPr>
+      <w:r>
         <w:rPr>
           <w:rFonts w:ascii="Times New Roman" w:hAnsi="Times New Roman" w:cs="Times New Roman"/>
           <w:bCs/>
           <w:sz w:val="20"/>
           <w:szCs w:val="20"/>
-        </w:rPr>
-      </w:pPr>
-    </w:p>
-    <w:p>
-      <w:pPr>
+          <w:u w:val="single"/>
+        </w:rPr>
+        <w:t>Watson</w:t>
+      </w:r>
+      <w:r>
         <w:rPr>
           <w:rFonts w:ascii="Times New Roman" w:hAnsi="Times New Roman" w:cs="Times New Roman"/>
           <w:bCs/>
           <w:sz w:val="20"/>
           <w:szCs w:val="20"/>
         </w:rPr>
-      </w:pPr>
+        <w:t xml:space="preserve"> – In 2011, a computer called Watson beat Jeopardy!</w:t>
+      </w:r>
       <w:r>
         <w:rPr>
           <w:rFonts w:ascii="Times New Roman" w:hAnsi="Times New Roman" w:cs="Times New Roman"/>
           <w:bCs/>
           <w:sz w:val="20"/>
           <w:szCs w:val="20"/>
-          <w:u w:val="single"/>
-        </w:rPr>
-        <w:t>Watson</w:t>
-      </w:r>
-      <w:r>
+        </w:rPr>
+        <w:t xml:space="preserve"> Champions Ken Jennings and Brad Rutter. Unlike Deep Blue, Watson was an ML system. It learned how to play the game show by being trained with the questions from every Jeopardy! Episode going back to the 1960s, as well as by playing lots of practice matches against human competitors.  </w:t>
+      </w:r>
+    </w:p>
+    <w:p>
+      <w:pPr>
         <w:rPr>
           <w:rFonts w:ascii="Times New Roman" w:hAnsi="Times New Roman" w:cs="Times New Roman"/>
           <w:bCs/>
           <w:sz w:val="20"/>
           <w:szCs w:val="20"/>
         </w:rPr>
-        <w:t xml:space="preserve"> – In 2011, a computer called Watson beat Jeopardy!</w:t>
-      </w:r>
-      <w:r>
+      </w:pPr>
+    </w:p>
+    <w:p>
+      <w:pPr>
         <w:rPr>
           <w:rFonts w:ascii="Times New Roman" w:hAnsi="Times New Roman" w:cs="Times New Roman"/>
           <w:bCs/>
           <w:sz w:val="20"/>
           <w:szCs w:val="20"/>
         </w:rPr>
-        <w:t xml:space="preserve"> Champions Ken Jennings and Brad Rutter. Unlike Deep Blue, Watson was an ML system. It learned how to play the game show by being trained with the questions from every Jeopardy! </w:t>
-      </w:r>
-      <w:proofErr w:type="gramStart"/>
+      </w:pPr>
       <w:r>
         <w:rPr>
           <w:rFonts w:ascii="Times New Roman" w:hAnsi="Times New Roman" w:cs="Times New Roman"/>
@@ -839,17 +767,208 @@
           <w:sz w:val="20"/>
           <w:szCs w:val="20"/>
         </w:rPr>
-        <w:t>Episode</w:t>
-      </w:r>
-      <w:proofErr w:type="gramEnd"/>
-      <w:r>
+        <w:t xml:space="preserve">People still build AI systems like Deep Blue today, because simple AI systems that follow step-by-step instructions written by people can still be useful.  However, ML can be used to build AI systems that do more complex and sophisticated jobs. </w:t>
+      </w:r>
+    </w:p>
+    <w:p>
+      <w:pPr>
         <w:rPr>
           <w:rFonts w:ascii="Times New Roman" w:hAnsi="Times New Roman" w:cs="Times New Roman"/>
           <w:bCs/>
           <w:sz w:val="20"/>
           <w:szCs w:val="20"/>
         </w:rPr>
-        <w:t xml:space="preserve"> going back to the 1960s, as well as by playing lots of practice matches against human competitors.  </w:t>
+      </w:pPr>
+    </w:p>
+    <w:p>
+      <w:pPr>
+        <w:rPr>
+          <w:rFonts w:ascii="Times New Roman" w:hAnsi="Times New Roman" w:cs="Times New Roman"/>
+          <w:sz w:val="20"/>
+          <w:szCs w:val="20"/>
+        </w:rPr>
+      </w:pPr>
+      <w:r>
+        <w:rPr>
+          <w:rFonts w:ascii="Times New Roman" w:hAnsi="Times New Roman" w:cs="Times New Roman"/>
+          <w:sz w:val="20"/>
+          <w:szCs w:val="20"/>
+        </w:rPr>
+        <w:t xml:space="preserve">Watch the video below to get introduced to Machine Learning. </w:t>
+      </w:r>
+    </w:p>
+    <w:p>
+      <w:pPr>
+        <w:rPr>
+          <w:rFonts w:ascii="Times New Roman" w:hAnsi="Times New Roman" w:cs="Times New Roman"/>
+          <w:sz w:val="20"/>
+          <w:szCs w:val="20"/>
+        </w:rPr>
+      </w:pPr>
+    </w:p>
+    <w:tbl>
+      <w:tblPr>
+        <w:tblStyle w:val="TableGrid"/>
+        <w:tblW w:w="0" w:type="auto"/>
+        <w:tblLook w:val="04A0" w:firstRow="1" w:lastRow="0" w:firstColumn="1" w:lastColumn="0" w:noHBand="0" w:noVBand="1"/>
+      </w:tblPr>
+      <w:tblGrid>
+        <w:gridCol w:w="4873"/>
+      </w:tblGrid>
+      <w:tr>
+        <w:tc>
+          <w:tcPr>
+            <w:tcW w:w="3865" w:type="dxa"/>
+          </w:tcPr>
+          <w:p>
+            <w:pPr>
+              <w:rPr>
+                <w:rFonts w:ascii="Times New Roman" w:hAnsi="Times New Roman" w:cs="Times New Roman"/>
+                <w:sz w:val="20"/>
+                <w:szCs w:val="20"/>
+              </w:rPr>
+            </w:pPr>
+            <w:r>
+              <w:rPr>
+                <w:rFonts w:ascii="Times New Roman" w:hAnsi="Times New Roman" w:cs="Times New Roman"/>
+                <w:sz w:val="20"/>
+                <w:szCs w:val="20"/>
+              </w:rPr>
+              <w:lastRenderedPageBreak/>
+              <w:drawing>
+                <wp:inline distT="0" distB="0" distL="0" distR="0" wp14:anchorId="00332EFF" wp14:editId="469E9E2A">
+                  <wp:extent cx="2801540" cy="1575515"/>
+                  <wp:effectExtent l="0" t="0" r="0" b="5715"/>
+                  <wp:docPr id="1359436570" name="Picture 1" descr="A screenshot of a video&#10;&#10;Description automatically generated"/>
+                  <wp:cNvGraphicFramePr>
+                    <a:graphicFrameLocks xmlns:a="http://schemas.openxmlformats.org/drawingml/2006/main" noChangeAspect="1"/>
+                  </wp:cNvGraphicFramePr>
+                  <a:graphic xmlns:a="http://schemas.openxmlformats.org/drawingml/2006/main">
+                    <a:graphicData uri="http://schemas.openxmlformats.org/drawingml/2006/picture">
+                      <pic:pic xmlns:pic="http://schemas.openxmlformats.org/drawingml/2006/picture">
+                        <pic:nvPicPr>
+                          <pic:cNvPr id="1359436570" name="Picture 1" descr="A screenshot of a video&#10;&#10;Description automatically generated"/>
+                          <pic:cNvPicPr/>
+                        </pic:nvPicPr>
+                        <pic:blipFill>
+                          <a:blip r:embed="rId8"/>
+                          <a:stretch>
+                            <a:fillRect/>
+                          </a:stretch>
+                        </pic:blipFill>
+                        <pic:spPr>
+                          <a:xfrm>
+                            <a:off x="0" y="0"/>
+                            <a:ext cx="2811322" cy="1581016"/>
+                          </a:xfrm>
+                          <a:prstGeom prst="rect">
+                            <a:avLst/>
+                          </a:prstGeom>
+                        </pic:spPr>
+                      </pic:pic>
+                    </a:graphicData>
+                  </a:graphic>
+                </wp:inline>
+              </w:drawing>
+            </w:r>
+          </w:p>
+        </w:tc>
+      </w:tr>
+      <w:tr>
+        <w:tc>
+          <w:tcPr>
+            <w:tcW w:w="3865" w:type="dxa"/>
+          </w:tcPr>
+          <w:p>
+            <w:pPr>
+              <w:rPr>
+                <w:rFonts w:ascii="Times New Roman" w:hAnsi="Times New Roman" w:cs="Times New Roman"/>
+                <w:sz w:val="20"/>
+                <w:szCs w:val="20"/>
+              </w:rPr>
+            </w:pPr>
+            <w:hyperlink r:id="rId9" w:history="1">
+              <w:r>
+                <w:rPr>
+                  <w:rStyle w:val="Hyperlink"/>
+                  <w:rFonts w:ascii="Times New Roman" w:hAnsi="Times New Roman" w:cs="Times New Roman"/>
+                  <w:sz w:val="20"/>
+                  <w:szCs w:val="20"/>
+                </w:rPr>
+                <w:t>https://www.youtube.com/watch?v=KHbwOetbmbs&amp;t=8s</w:t>
+              </w:r>
+            </w:hyperlink>
+            <w:r>
+              <w:rPr>
+                <w:rFonts w:ascii="Times New Roman" w:hAnsi="Times New Roman" w:cs="Times New Roman"/>
+                <w:sz w:val="20"/>
+                <w:szCs w:val="20"/>
+              </w:rPr>
+              <w:t xml:space="preserve"> </w:t>
+            </w:r>
+          </w:p>
+        </w:tc>
+      </w:tr>
+    </w:tbl>
+    <w:p>
+      <w:pPr>
+        <w:rPr>
+          <w:rFonts w:ascii="Times New Roman" w:hAnsi="Times New Roman" w:cs="Times New Roman"/>
+          <w:szCs w:val="20"/>
+        </w:rPr>
+      </w:pPr>
+    </w:p>
+    <w:p>
+      <w:pPr>
+        <w:rPr>
+          <w:rStyle w:val="InternetLink"/>
+          <w:b/>
+          <w:bCs/>
+          <w:sz w:val="20"/>
+          <w:szCs w:val="20"/>
+        </w:rPr>
+      </w:pPr>
+      <w:hyperlink r:id="rId10">
+        <w:r>
+          <w:rPr>
+            <w:rStyle w:val="InternetLink"/>
+            <w:b/>
+            <w:bCs/>
+            <w:sz w:val="20"/>
+            <w:szCs w:val="20"/>
+          </w:rPr>
+          <w:t>Skill 3.</w:t>
+        </w:r>
+        <w:r>
+          <w:rPr>
+            <w:rStyle w:val="InternetLink"/>
+            <w:b/>
+            <w:bCs/>
+            <w:sz w:val="20"/>
+            <w:szCs w:val="20"/>
+          </w:rPr>
+          <w:t>1</w:t>
+        </w:r>
+        <w:r>
+          <w:rPr>
+            <w:rStyle w:val="InternetLink"/>
+            <w:b/>
+            <w:bCs/>
+            <w:sz w:val="20"/>
+            <w:szCs w:val="20"/>
+          </w:rPr>
+          <w:t xml:space="preserve"> Exercise</w:t>
+        </w:r>
+      </w:hyperlink>
+      <w:r>
+        <w:rPr>
+          <w:rStyle w:val="InternetLink"/>
+          <w:b/>
+          <w:bCs/>
+          <w:sz w:val="20"/>
+          <w:szCs w:val="20"/>
+        </w:rPr>
+        <w:t xml:space="preserve"> 1</w:t>
       </w:r>
     </w:p>
     <w:p>
@@ -861,25 +980,6 @@
           <w:szCs w:val="20"/>
         </w:rPr>
       </w:pPr>
-    </w:p>
-    <w:p>
-      <w:pPr>
-        <w:rPr>
-          <w:rFonts w:ascii="Times New Roman" w:hAnsi="Times New Roman" w:cs="Times New Roman"/>
-          <w:bCs/>
-          <w:sz w:val="20"/>
-          <w:szCs w:val="20"/>
-        </w:rPr>
-      </w:pPr>
-      <w:r>
-        <w:rPr>
-          <w:rFonts w:ascii="Times New Roman" w:hAnsi="Times New Roman" w:cs="Times New Roman"/>
-          <w:bCs/>
-          <w:sz w:val="20"/>
-          <w:szCs w:val="20"/>
-        </w:rPr>
-        <w:t xml:space="preserve">People still build AI systems like Deep Blue today, because simple AI systems that follow step-by-step instructions written by people can still be useful.  However, ML can be used to build AI systems that do more complex and sophisticated jobs. </w:t>
-      </w:r>
     </w:p>
     <w:p>
       <w:pPr>
@@ -1061,6 +1161,8 @@
     <w:p>
       <w:pPr>
         <w:rPr>
+          <w:b/>
+          <w:sz w:val="20"/>
           <w:szCs w:val="20"/>
         </w:rPr>
       </w:pPr>
@@ -1079,7 +1181,15 @@
           <w:sz w:val="20"/>
           <w:szCs w:val="20"/>
         </w:rPr>
-        <w:t>Machine Learning is</w:t>
+        <w:t>As explained in the video above, M</w:t>
+      </w:r>
+      <w:r>
+        <w:rPr>
+          <w:rFonts w:ascii="Times New Roman" w:hAnsi="Times New Roman" w:cs="Times New Roman"/>
+          <w:sz w:val="20"/>
+          <w:szCs w:val="20"/>
+        </w:rPr>
+        <w:t>achine Learning is</w:t>
       </w:r>
       <w:r>
         <w:rPr>
@@ -1132,7 +1242,7 @@
                     </pic:cNvPicPr>
                   </pic:nvPicPr>
                   <pic:blipFill>
-                    <a:blip r:embed="rId8">
+                    <a:blip r:embed="rId11">
                       <a:extLst>
                         <a:ext uri="{28A0092B-C50C-407E-A947-70E740481C1C}">
                           <a14:useLocalDpi xmlns:a14="http://schemas.microsoft.com/office/drawing/2010/main" val="0"/>
@@ -1181,6 +1291,15 @@
           <w:szCs w:val="20"/>
         </w:rPr>
       </w:pPr>
+    </w:p>
+    <w:p>
+      <w:pPr>
+        <w:rPr>
+          <w:rFonts w:ascii="Times New Roman" w:hAnsi="Times New Roman" w:cs="Times New Roman"/>
+          <w:sz w:val="20"/>
+          <w:szCs w:val="20"/>
+        </w:rPr>
+      </w:pPr>
       <w:r>
         <w:rPr>
           <w:rFonts w:ascii="Times New Roman" w:hAnsi="Times New Roman" w:cs="Times New Roman"/>
@@ -1326,6 +1445,7 @@
           <w:sz w:val="20"/>
           <w:szCs w:val="20"/>
         </w:rPr>
+        <w:lastRenderedPageBreak/>
         <w:drawing>
           <wp:inline distT="0" distB="0" distL="0" distR="0" wp14:anchorId="0931ED2B" wp14:editId="2ABC6D0D">
             <wp:extent cx="2924908" cy="2068385"/>
@@ -1344,7 +1464,7 @@
                     </pic:cNvPicPr>
                   </pic:nvPicPr>
                   <pic:blipFill>
-                    <a:blip r:embed="rId9">
+                    <a:blip r:embed="rId12">
                       <a:extLst>
                         <a:ext uri="{28A0092B-C50C-407E-A947-70E740481C1C}">
                           <a14:useLocalDpi xmlns:a14="http://schemas.microsoft.com/office/drawing/2010/main" val="0"/>
@@ -1452,7 +1572,7 @@
                     </pic:cNvPicPr>
                   </pic:nvPicPr>
                   <pic:blipFill>
-                    <a:blip r:embed="rId10">
+                    <a:blip r:embed="rId13">
                       <a:extLst>
                         <a:ext uri="{28A0092B-C50C-407E-A947-70E740481C1C}">
                           <a14:useLocalDpi xmlns:a14="http://schemas.microsoft.com/office/drawing/2010/main" val="0"/>
@@ -1579,25 +1699,7 @@
           <w:sz w:val="20"/>
           <w:szCs w:val="20"/>
         </w:rPr>
-        <w:t xml:space="preserve">Depicted below is an example of an unsupervised learning technique that uses the images of vehicles to classify if it’s a bus or a truck. The model learns by identifying the parts of a vehicle, such as </w:t>
-      </w:r>
-      <w:proofErr w:type="gramStart"/>
-      <w:r>
-        <w:rPr>
-          <w:color w:val="51565E"/>
-          <w:sz w:val="20"/>
-          <w:szCs w:val="20"/>
-        </w:rPr>
-        <w:t>a length</w:t>
-      </w:r>
-      <w:proofErr w:type="gramEnd"/>
-      <w:r>
-        <w:rPr>
-          <w:color w:val="51565E"/>
-          <w:sz w:val="20"/>
-          <w:szCs w:val="20"/>
-        </w:rPr>
-        <w:t xml:space="preserve"> and width of the vehicle, the front, and rear end covers, roof hoods, the types of wheels used, etc. Based on these features, the model classifies if the vehicle is a bus or a truck.</w:t>
+        <w:t>Depicted below is an example of an unsupervised learning technique that uses the images of vehicles to classify if it’s a bus or a truck. The model learns by identifying the parts of a vehicle, such as a length and width of the vehicle, the front, and rear end covers, roof hoods, the types of wheels used, etc. Based on these features, the model classifies if the vehicle is a bus or a truck.</w:t>
       </w:r>
     </w:p>
     <w:p>
@@ -1636,7 +1738,7 @@
                     </pic:cNvPicPr>
                   </pic:nvPicPr>
                   <pic:blipFill>
-                    <a:blip r:embed="rId11">
+                    <a:blip r:embed="rId14">
                       <a:extLst>
                         <a:ext uri="{28A0092B-C50C-407E-A947-70E740481C1C}">
                           <a14:useLocalDpi xmlns:a14="http://schemas.microsoft.com/office/drawing/2010/main" val="0"/>
@@ -1684,6 +1786,7 @@
           <w:sz w:val="20"/>
           <w:szCs w:val="20"/>
         </w:rPr>
+        <w:lastRenderedPageBreak/>
         <w:t xml:space="preserve">One of the applications of unsupervised learning is customer segmentation. Based on customer behavior, likes, dislikes, and interests, you can segment and cluster similar customers into a group. </w:t>
       </w:r>
     </w:p>
@@ -1719,7 +1822,7 @@
                     </pic:cNvPicPr>
                   </pic:nvPicPr>
                   <pic:blipFill>
-                    <a:blip r:embed="rId12">
+                    <a:blip r:embed="rId15">
                       <a:extLst>
                         <a:ext uri="{28A0092B-C50C-407E-A947-70E740481C1C}">
                           <a14:useLocalDpi xmlns:a14="http://schemas.microsoft.com/office/drawing/2010/main" val="0"/>
@@ -1795,43 +1898,24 @@
           <w:sz w:val="20"/>
           <w:szCs w:val="20"/>
         </w:rPr>
-        <w:t xml:space="preserve">Reinforcement Learning trains a machine to take suitable actions and maximize its rewards in a particular situation. It uses an agent and an environment to produce actions and rewards. The agent has a start and an end state. </w:t>
-      </w:r>
-      <w:proofErr w:type="gramStart"/>
-      <w:r>
+        <w:t>Reinforcement Learning trains a machine to take suitable actions and maximize its rewards in a particular situation. It uses an agent and an environment to produce actions and rewards. The agent has a start and an end state. But, there might be different paths for reaching the end state, like a maze. In this learning technique, there is no predefined target variable. </w:t>
+      </w:r>
+    </w:p>
+    <w:p>
+      <w:pPr>
+        <w:pStyle w:val="NormalWeb"/>
         <w:rPr>
           <w:color w:val="51565E"/>
           <w:sz w:val="20"/>
           <w:szCs w:val="20"/>
         </w:rPr>
-        <w:t>But,</w:t>
-      </w:r>
-      <w:proofErr w:type="gramEnd"/>
+      </w:pPr>
       <w:r>
         <w:rPr>
           <w:color w:val="51565E"/>
           <w:sz w:val="20"/>
           <w:szCs w:val="20"/>
         </w:rPr>
-        <w:t xml:space="preserve"> there might be different paths for reaching the end state, like a maze. In this learning technique, there is no predefined target variable. </w:t>
-      </w:r>
-    </w:p>
-    <w:p>
-      <w:pPr>
-        <w:pStyle w:val="NormalWeb"/>
-        <w:rPr>
-          <w:color w:val="51565E"/>
-          <w:sz w:val="20"/>
-          <w:szCs w:val="20"/>
-        </w:rPr>
-      </w:pPr>
-      <w:r>
-        <w:rPr>
-          <w:color w:val="51565E"/>
-          <w:sz w:val="20"/>
-          <w:szCs w:val="20"/>
-        </w:rPr>
-        <w:lastRenderedPageBreak/>
         <w:t>An example of reinforcement learning is to train a machine that can identify the shape of an object, given a list of different objects. In the example shown, the model tries to predict the shape of the object, which is a square in this case.</w:t>
       </w:r>
     </w:p>
@@ -1871,7 +1955,7 @@
                     </pic:cNvPicPr>
                   </pic:nvPicPr>
                   <pic:blipFill>
-                    <a:blip r:embed="rId13">
+                    <a:blip r:embed="rId16">
                       <a:extLst>
                         <a:ext uri="{28A0092B-C50C-407E-A947-70E740481C1C}">
                           <a14:useLocalDpi xmlns:a14="http://schemas.microsoft.com/office/drawing/2010/main" val="0"/>
@@ -1991,6 +2075,7 @@
           <w:sz w:val="20"/>
           <w:szCs w:val="20"/>
         </w:rPr>
+        <w:lastRenderedPageBreak/>
         <w:drawing>
           <wp:inline distT="0" distB="0" distL="0" distR="0" wp14:anchorId="351C001A" wp14:editId="7391BC49">
             <wp:extent cx="2807677" cy="1186874"/>
@@ -2009,7 +2094,7 @@
                     </pic:cNvPicPr>
                   </pic:nvPicPr>
                   <pic:blipFill>
-                    <a:blip r:embed="rId14">
+                    <a:blip r:embed="rId17">
                       <a:extLst>
                         <a:ext uri="{28A0092B-C50C-407E-A947-70E740481C1C}">
                           <a14:useLocalDpi xmlns:a14="http://schemas.microsoft.com/office/drawing/2010/main" val="0"/>
@@ -2051,7 +2136,7 @@
           <w:szCs w:val="20"/>
         </w:rPr>
       </w:pPr>
-      <w:hyperlink r:id="rId15">
+      <w:hyperlink r:id="rId18">
         <w:r>
           <w:rPr>
             <w:rStyle w:val="InternetLink"/>
@@ -2460,7 +2545,7 @@
                     <pic:cNvPicPr/>
                   </pic:nvPicPr>
                   <pic:blipFill>
-                    <a:blip r:embed="rId16"/>
+                    <a:blip r:embed="rId19"/>
                     <a:stretch>
                       <a:fillRect/>
                     </a:stretch>
@@ -2508,29 +2593,7 @@
           <w:szCs w:val="20"/>
           <w:lang w:eastAsia="en-US" w:bidi="ar-SA"/>
         </w:rPr>
-        <w:t xml:space="preserve">In 2016, the investigative agency ProPublica analyzed the scores from an algorithm used in Florida on 7,000 people over a </w:t>
-      </w:r>
-      <w:proofErr w:type="gramStart"/>
-      <w:r>
-        <w:rPr>
-          <w:rFonts w:ascii="Times New Roman" w:eastAsia="Times New Roman" w:hAnsi="Times New Roman" w:cs="Times New Roman"/>
-          <w:kern w:val="0"/>
-          <w:sz w:val="20"/>
-          <w:szCs w:val="20"/>
-          <w:lang w:eastAsia="en-US" w:bidi="ar-SA"/>
-        </w:rPr>
-        <w:t>two year</w:t>
-      </w:r>
-      <w:proofErr w:type="gramEnd"/>
-      <w:r>
-        <w:rPr>
-          <w:rFonts w:ascii="Times New Roman" w:eastAsia="Times New Roman" w:hAnsi="Times New Roman" w:cs="Times New Roman"/>
-          <w:kern w:val="0"/>
-          <w:sz w:val="20"/>
-          <w:szCs w:val="20"/>
-          <w:lang w:eastAsia="en-US" w:bidi="ar-SA"/>
-        </w:rPr>
-        <w:t xml:space="preserve"> period and checked whether those people actually did commit subsequent crimes. </w:t>
+        <w:t>In 2016, the investigative agency ProPublica analyzed the scores from an algorithm used in Florida on 7,000 people over a two year period and checked whether those people actually did commit subsequent crimes. </w:t>
       </w:r>
     </w:p>
     <w:p>
@@ -2634,6 +2697,7 @@
         <w:rPr>
           <w:noProof/>
         </w:rPr>
+        <w:lastRenderedPageBreak/>
         <w:drawing>
           <wp:inline distT="0" distB="0" distL="0" distR="0" wp14:anchorId="1BA5D0CA" wp14:editId="36D0D927">
             <wp:extent cx="3165232" cy="633046"/>
@@ -2650,7 +2714,7 @@
                     <pic:cNvPicPr/>
                   </pic:nvPicPr>
                   <pic:blipFill>
-                    <a:blip r:embed="rId17"/>
+                    <a:blip r:embed="rId20"/>
                     <a:stretch>
                       <a:fillRect/>
                     </a:stretch>
@@ -2834,7 +2898,7 @@
                     <pic:cNvPicPr/>
                   </pic:nvPicPr>
                   <pic:blipFill>
-                    <a:blip r:embed="rId18"/>
+                    <a:blip r:embed="rId21"/>
                     <a:stretch>
                       <a:fillRect/>
                     </a:stretch>
@@ -2882,7 +2946,6 @@
           <w:szCs w:val="20"/>
           <w:lang w:eastAsia="en-US" w:bidi="ar-SA"/>
         </w:rPr>
-        <w:lastRenderedPageBreak/>
         <w:t>In 2014, Amazon experimented with using software to screen job applicants.  However, they discovered that the software preferred male candidates over female candidates, penalizing résumés that contained the word "women's" (as in "women's chess club") and downgrading graduates from all-women colleges. How did software become sexist?</w:t>
       </w:r>
     </w:p>
@@ -2993,7 +3056,7 @@
                     <pic:cNvPicPr/>
                   </pic:nvPicPr>
                   <pic:blipFill>
-                    <a:blip r:embed="rId19"/>
+                    <a:blip r:embed="rId22"/>
                     <a:stretch>
                       <a:fillRect/>
                     </a:stretch>
@@ -3035,7 +3098,7 @@
           <w:szCs w:val="20"/>
         </w:rPr>
       </w:pPr>
-      <w:hyperlink r:id="rId20">
+      <w:hyperlink r:id="rId23">
         <w:r>
           <w:rPr>
             <w:rStyle w:val="InternetLink"/>
@@ -3197,6 +3260,7 @@
           <w:sz w:val="20"/>
           <w:szCs w:val="20"/>
         </w:rPr>
+        <w:lastRenderedPageBreak/>
         <w:t xml:space="preserve">Skill </w:t>
       </w:r>
       <w:r>
@@ -3329,7 +3393,7 @@
                     <pic:cNvPicPr/>
                   </pic:nvPicPr>
                   <pic:blipFill>
-                    <a:blip r:embed="rId21"/>
+                    <a:blip r:embed="rId24"/>
                     <a:stretch>
                       <a:fillRect/>
                     </a:stretch>
@@ -3373,25 +3437,7 @@
           <w:sz w:val="20"/>
           <w:szCs w:val="20"/>
         </w:rPr>
-        <w:t xml:space="preserve">Unfortunately, facial recognition algorithms vary in their performance across different face types. MIT researcher Joy </w:t>
-      </w:r>
-      <w:proofErr w:type="spellStart"/>
-      <w:r>
-        <w:rPr>
-          <w:bCs/>
-          <w:sz w:val="20"/>
-          <w:szCs w:val="20"/>
-        </w:rPr>
-        <w:t>Buolamwini</w:t>
-      </w:r>
-      <w:proofErr w:type="spellEnd"/>
-      <w:r>
-        <w:rPr>
-          <w:bCs/>
-          <w:sz w:val="20"/>
-          <w:szCs w:val="20"/>
-        </w:rPr>
-        <w:t xml:space="preserve"> discovered that she had to wear a white mask to get a facial recognition service to see her face at all.</w:t>
+        <w:t>Unfortunately, facial recognition algorithms vary in their performance across different face types. MIT researcher Joy Buolamwini discovered that she had to wear a white mask to get a facial recognition service to see her face at all.</w:t>
       </w:r>
       <w:r>
         <w:rPr>
@@ -3442,7 +3488,7 @@
                   <wp:extent cx="3137419" cy="1776046"/>
                   <wp:effectExtent l="0" t="0" r="6350" b="0"/>
                   <wp:docPr id="2084258313" name="Picture 1">
-                    <a:hlinkClick xmlns:a="http://schemas.openxmlformats.org/drawingml/2006/main" r:id="rId22"/>
+                    <a:hlinkClick xmlns:a="http://schemas.openxmlformats.org/drawingml/2006/main" r:id="rId25"/>
                   </wp:docPr>
                   <wp:cNvGraphicFramePr>
                     <a:graphicFrameLocks xmlns:a="http://schemas.openxmlformats.org/drawingml/2006/main" noChangeAspect="1"/>
@@ -3452,12 +3498,12 @@
                       <pic:pic xmlns:pic="http://schemas.openxmlformats.org/drawingml/2006/picture">
                         <pic:nvPicPr>
                           <pic:cNvPr id="2084258313" name="Picture 1">
-                            <a:hlinkClick r:id="rId22"/>
+                            <a:hlinkClick r:id="rId25"/>
                           </pic:cNvPr>
                           <pic:cNvPicPr/>
                         </pic:nvPicPr>
                         <pic:blipFill>
-                          <a:blip r:embed="rId23"/>
+                          <a:blip r:embed="rId26"/>
                           <a:stretch>
                             <a:fillRect/>
                           </a:stretch>
@@ -3493,7 +3539,7 @@
                 <w:szCs w:val="20"/>
               </w:rPr>
             </w:pPr>
-            <w:hyperlink r:id="rId24" w:tgtFrame="_blank" w:history="1">
+            <w:hyperlink r:id="rId27" w:tgtFrame="_blank" w:history="1">
               <w:r>
                 <w:rPr>
                   <w:rStyle w:val="Hyperlink"/>
@@ -3527,7 +3573,7 @@
           <w:szCs w:val="20"/>
         </w:rPr>
       </w:pPr>
-      <w:hyperlink r:id="rId25">
+      <w:hyperlink r:id="rId28">
         <w:r>
           <w:rPr>
             <w:rStyle w:val="InternetLink"/>
@@ -3767,6 +3813,7 @@
           <w:szCs w:val="20"/>
           <w:u w:val="single"/>
         </w:rPr>
+        <w:lastRenderedPageBreak/>
         <w:t>Rule-Based Machine Translation</w:t>
       </w:r>
       <w:r>
@@ -3853,7 +3900,7 @@
                     <pic:cNvPicPr/>
                   </pic:nvPicPr>
                   <pic:blipFill>
-                    <a:blip r:embed="rId26"/>
+                    <a:blip r:embed="rId29"/>
                     <a:stretch>
                       <a:fillRect/>
                     </a:stretch>
@@ -3980,7 +4027,6 @@
         <w:rPr>
           <w:noProof/>
         </w:rPr>
-        <w:lastRenderedPageBreak/>
         <w:drawing>
           <wp:inline distT="0" distB="0" distL="0" distR="0" wp14:anchorId="016F6A07" wp14:editId="65600151">
             <wp:extent cx="3915508" cy="971024"/>
@@ -3997,7 +4043,7 @@
                     <pic:cNvPicPr/>
                   </pic:nvPicPr>
                   <pic:blipFill>
-                    <a:blip r:embed="rId27"/>
+                    <a:blip r:embed="rId30"/>
                     <a:stretch>
                       <a:fillRect/>
                     </a:stretch>
@@ -4049,7 +4095,7 @@
                 </wp:cNvGraphicFramePr>
                 <a:graphic xmlns:a="http://schemas.openxmlformats.org/drawingml/2006/main">
                   <a:graphicData uri="http://schemas.microsoft.com/office/word/2010/wordprocessingInk">
-                    <w14:contentPart bwMode="auto" r:id="rId28">
+                    <w14:contentPart bwMode="auto" r:id="rId31">
                       <w14:nvContentPartPr>
                         <w14:cNvContentPartPr>
                           <a14:cpLocks xmlns:a14="http://schemas.microsoft.com/office/drawing/2010/main" noRot="1" noChangeAspect="1" noEditPoints="1" noChangeArrowheads="1" noChangeShapeType="1"/>
@@ -4189,23 +4235,7 @@
           <w:sz w:val="20"/>
           <w:szCs w:val="20"/>
         </w:rPr>
-        <w:t xml:space="preserve"> results than RBMT algorithms. However, with big data, SMT algorithms can produce </w:t>
-      </w:r>
-      <w:proofErr w:type="gramStart"/>
-      <w:r>
-        <w:rPr>
-          <w:sz w:val="20"/>
-          <w:szCs w:val="20"/>
-        </w:rPr>
-        <w:t>fairly fluent</w:t>
-      </w:r>
-      <w:proofErr w:type="gramEnd"/>
-      <w:r>
-        <w:rPr>
-          <w:sz w:val="20"/>
-          <w:szCs w:val="20"/>
-        </w:rPr>
-        <w:t xml:space="preserve"> sentences, or at least, fluent phrases within sentences.</w:t>
+        <w:t> results than RBMT algorithms. However, with big data, SMT algorithms can produce fairly fluent sentences, or at least, fluent phrases within sentences.</w:t>
       </w:r>
     </w:p>
     <w:p>
@@ -4267,6 +4297,7 @@
         <w:rPr>
           <w:noProof/>
         </w:rPr>
+        <w:lastRenderedPageBreak/>
         <w:drawing>
           <wp:inline distT="0" distB="0" distL="0" distR="0" wp14:anchorId="13BE677F" wp14:editId="4EC848B9">
             <wp:extent cx="2595146" cy="1635369"/>
@@ -4398,7 +4429,7 @@
 </file>
 
 <file path=word/endnotes.xml><?xml version="1.0" encoding="utf-8"?>
-<w:endnotes xmlns:wpc="http://schemas.microsoft.com/office/word/2010/wordprocessingCanvas" xmlns:cx="http://schemas.microsoft.com/office/drawing/2014/chartex" xmlns:cx1="http://schemas.microsoft.com/office/drawing/2015/9/8/chartex" xmlns:cx2="http://schemas.microsoft.com/office/drawing/2015/10/21/chartex" xmlns:cx3="http://schemas.microsoft.com/office/drawing/2016/5/9/chartex" xmlns:cx4="http://schemas.microsoft.com/office/drawing/2016/5/10/chartex" xmlns:cx5="http://schemas.microsoft.com/office/drawing/2016/5/11/chartex" xmlns:cx6="http://schemas.microsoft.com/office/drawing/2016/5/12/chartex" xmlns:cx7="http://schemas.microsoft.com/office/drawing/2016/5/13/chartex" xmlns:cx8="http://schemas.microsoft.com/office/drawing/2016/5/14/chartex" xmlns:mc="http://schemas.openxmlformats.org/markup-compatibility/2006" xmlns:aink="http://schemas.microsoft.com/office/drawing/2016/ink" xmlns:am3d="http://schemas.microsoft.com/office/drawing/2017/model3d" xmlns:o="urn:schemas-microsoft-com:office:office" xmlns:oel="http://schemas.microsoft.com/office/2019/extlst" xmlns:r="http://schemas.openxmlformats.org/officeDocument/2006/relationships" xmlns:m="http://schemas.openxmlformats.org/officeDocument/2006/math" xmlns:v="urn:schemas-microsoft-com:vml" xmlns:wp14="http://schemas.microsoft.com/office/word/2010/wordprocessingDrawing" xmlns:wp="http://schemas.openxmlformats.org/drawingml/2006/wordprocessingDrawing" xmlns:w10="urn:schemas-microsoft-com:office:word" xmlns:w="http://schemas.openxmlformats.org/wordprocessingml/2006/main" xmlns:w14="http://schemas.microsoft.com/office/word/2010/wordml" xmlns:w15="http://schemas.microsoft.com/office/word/2012/wordml" xmlns:w16cex="http://schemas.microsoft.com/office/word/2018/wordml/cex" xmlns:w16cid="http://schemas.microsoft.com/office/word/2016/wordml/cid" xmlns:w16="http://schemas.microsoft.com/office/word/2018/wordml" xmlns:w16sdtdh="http://schemas.microsoft.com/office/word/2020/wordml/sdtdatahash" xmlns:w16se="http://schemas.microsoft.com/office/word/2015/wordml/symex" xmlns:wpg="http://schemas.microsoft.com/office/word/2010/wordprocessingGroup" xmlns:wpi="http://schemas.microsoft.com/office/word/2010/wordprocessingInk" xmlns:wne="http://schemas.microsoft.com/office/word/2006/wordml" xmlns:wps="http://schemas.microsoft.com/office/word/2010/wordprocessingShape" mc:Ignorable="w14 w15 w16se w16cid w16 w16cex w16sdtdh wp14">
+<w:endnotes xmlns:wpc="http://schemas.microsoft.com/office/word/2010/wordprocessingCanvas" xmlns:cx="http://schemas.microsoft.com/office/drawing/2014/chartex" xmlns:cx1="http://schemas.microsoft.com/office/drawing/2015/9/8/chartex" xmlns:cx2="http://schemas.microsoft.com/office/drawing/2015/10/21/chartex" xmlns:cx3="http://schemas.microsoft.com/office/drawing/2016/5/9/chartex" xmlns:cx4="http://schemas.microsoft.com/office/drawing/2016/5/10/chartex" xmlns:cx5="http://schemas.microsoft.com/office/drawing/2016/5/11/chartex" xmlns:cx6="http://schemas.microsoft.com/office/drawing/2016/5/12/chartex" xmlns:cx7="http://schemas.microsoft.com/office/drawing/2016/5/13/chartex" xmlns:cx8="http://schemas.microsoft.com/office/drawing/2016/5/14/chartex" xmlns:mc="http://schemas.openxmlformats.org/markup-compatibility/2006" xmlns:aink="http://schemas.microsoft.com/office/drawing/2016/ink" xmlns:am3d="http://schemas.microsoft.com/office/drawing/2017/model3d" xmlns:o="urn:schemas-microsoft-com:office:office" xmlns:oel="http://schemas.microsoft.com/office/2019/extlst" xmlns:r="http://schemas.openxmlformats.org/officeDocument/2006/relationships" xmlns:m="http://schemas.openxmlformats.org/officeDocument/2006/math" xmlns:v="urn:schemas-microsoft-com:vml" xmlns:wp14="http://schemas.microsoft.com/office/word/2010/wordprocessingDrawing" xmlns:wp="http://schemas.openxmlformats.org/drawingml/2006/wordprocessingDrawing" xmlns:w10="urn:schemas-microsoft-com:office:word" xmlns:w="http://schemas.openxmlformats.org/wordprocessingml/2006/main" xmlns:w14="http://schemas.microsoft.com/office/word/2010/wordml" xmlns:w15="http://schemas.microsoft.com/office/word/2012/wordml" xmlns:w16cex="http://schemas.microsoft.com/office/word/2018/wordml/cex" xmlns:w16cid="http://schemas.microsoft.com/office/word/2016/wordml/cid" xmlns:w16="http://schemas.microsoft.com/office/word/2018/wordml" xmlns:w16du="http://schemas.microsoft.com/office/word/2023/wordml/word16du" xmlns:w16sdtdh="http://schemas.microsoft.com/office/word/2020/wordml/sdtdatahash" xmlns:w16se="http://schemas.microsoft.com/office/word/2015/wordml/symex" xmlns:wpg="http://schemas.microsoft.com/office/word/2010/wordprocessingGroup" xmlns:wpi="http://schemas.microsoft.com/office/word/2010/wordprocessingInk" xmlns:wne="http://schemas.microsoft.com/office/word/2006/wordml" xmlns:wps="http://schemas.microsoft.com/office/word/2010/wordprocessingShape" mc:Ignorable="w14 w15 w16se w16cid w16 w16cex w16sdtdh w16du wp14">
   <w:endnote w:type="separator" w:id="-1">
     <w:p>
       <w:r>
@@ -4417,7 +4448,7 @@
 </file>
 
 <file path=word/footer1.xml><?xml version="1.0" encoding="utf-8"?>
-<w:ftr xmlns:wpc="http://schemas.microsoft.com/office/word/2010/wordprocessingCanvas" xmlns:cx="http://schemas.microsoft.com/office/drawing/2014/chartex" xmlns:cx1="http://schemas.microsoft.com/office/drawing/2015/9/8/chartex" xmlns:cx2="http://schemas.microsoft.com/office/drawing/2015/10/21/chartex" xmlns:cx3="http://schemas.microsoft.com/office/drawing/2016/5/9/chartex" xmlns:cx4="http://schemas.microsoft.com/office/drawing/2016/5/10/chartex" xmlns:cx5="http://schemas.microsoft.com/office/drawing/2016/5/11/chartex" xmlns:cx6="http://schemas.microsoft.com/office/drawing/2016/5/12/chartex" xmlns:cx7="http://schemas.microsoft.com/office/drawing/2016/5/13/chartex" xmlns:cx8="http://schemas.microsoft.com/office/drawing/2016/5/14/chartex" xmlns:mc="http://schemas.openxmlformats.org/markup-compatibility/2006" xmlns:aink="http://schemas.microsoft.com/office/drawing/2016/ink" xmlns:am3d="http://schemas.microsoft.com/office/drawing/2017/model3d" xmlns:o="urn:schemas-microsoft-com:office:office" xmlns:oel="http://schemas.microsoft.com/office/2019/extlst" xmlns:r="http://schemas.openxmlformats.org/officeDocument/2006/relationships" xmlns:m="http://schemas.openxmlformats.org/officeDocument/2006/math" xmlns:v="urn:schemas-microsoft-com:vml" xmlns:wp14="http://schemas.microsoft.com/office/word/2010/wordprocessingDrawing" xmlns:wp="http://schemas.openxmlformats.org/drawingml/2006/wordprocessingDrawing" xmlns:w10="urn:schemas-microsoft-com:office:word" xmlns:w="http://schemas.openxmlformats.org/wordprocessingml/2006/main" xmlns:w14="http://schemas.microsoft.com/office/word/2010/wordml" xmlns:w15="http://schemas.microsoft.com/office/word/2012/wordml" xmlns:w16cex="http://schemas.microsoft.com/office/word/2018/wordml/cex" xmlns:w16cid="http://schemas.microsoft.com/office/word/2016/wordml/cid" xmlns:w16="http://schemas.microsoft.com/office/word/2018/wordml" xmlns:w16sdtdh="http://schemas.microsoft.com/office/word/2020/wordml/sdtdatahash" xmlns:w16se="http://schemas.microsoft.com/office/word/2015/wordml/symex" xmlns:wpg="http://schemas.microsoft.com/office/word/2010/wordprocessingGroup" xmlns:wpi="http://schemas.microsoft.com/office/word/2010/wordprocessingInk" xmlns:wne="http://schemas.microsoft.com/office/word/2006/wordml" xmlns:wps="http://schemas.microsoft.com/office/word/2010/wordprocessingShape" mc:Ignorable="w14 w15 w16se w16cid w16 w16cex w16sdtdh wp14">
+<w:ftr xmlns:wpc="http://schemas.microsoft.com/office/word/2010/wordprocessingCanvas" xmlns:cx="http://schemas.microsoft.com/office/drawing/2014/chartex" xmlns:cx1="http://schemas.microsoft.com/office/drawing/2015/9/8/chartex" xmlns:cx2="http://schemas.microsoft.com/office/drawing/2015/10/21/chartex" xmlns:cx3="http://schemas.microsoft.com/office/drawing/2016/5/9/chartex" xmlns:cx4="http://schemas.microsoft.com/office/drawing/2016/5/10/chartex" xmlns:cx5="http://schemas.microsoft.com/office/drawing/2016/5/11/chartex" xmlns:cx6="http://schemas.microsoft.com/office/drawing/2016/5/12/chartex" xmlns:cx7="http://schemas.microsoft.com/office/drawing/2016/5/13/chartex" xmlns:cx8="http://schemas.microsoft.com/office/drawing/2016/5/14/chartex" xmlns:mc="http://schemas.openxmlformats.org/markup-compatibility/2006" xmlns:aink="http://schemas.microsoft.com/office/drawing/2016/ink" xmlns:am3d="http://schemas.microsoft.com/office/drawing/2017/model3d" xmlns:o="urn:schemas-microsoft-com:office:office" xmlns:oel="http://schemas.microsoft.com/office/2019/extlst" xmlns:r="http://schemas.openxmlformats.org/officeDocument/2006/relationships" xmlns:m="http://schemas.openxmlformats.org/officeDocument/2006/math" xmlns:v="urn:schemas-microsoft-com:vml" xmlns:wp14="http://schemas.microsoft.com/office/word/2010/wordprocessingDrawing" xmlns:wp="http://schemas.openxmlformats.org/drawingml/2006/wordprocessingDrawing" xmlns:w10="urn:schemas-microsoft-com:office:word" xmlns:w="http://schemas.openxmlformats.org/wordprocessingml/2006/main" xmlns:w14="http://schemas.microsoft.com/office/word/2010/wordml" xmlns:w15="http://schemas.microsoft.com/office/word/2012/wordml" xmlns:w16cex="http://schemas.microsoft.com/office/word/2018/wordml/cex" xmlns:w16cid="http://schemas.microsoft.com/office/word/2016/wordml/cid" xmlns:w16="http://schemas.microsoft.com/office/word/2018/wordml" xmlns:w16du="http://schemas.microsoft.com/office/word/2023/wordml/word16du" xmlns:w16sdtdh="http://schemas.microsoft.com/office/word/2020/wordml/sdtdatahash" xmlns:w16se="http://schemas.microsoft.com/office/word/2015/wordml/symex" xmlns:wpg="http://schemas.microsoft.com/office/word/2010/wordprocessingGroup" xmlns:wpi="http://schemas.microsoft.com/office/word/2010/wordprocessingInk" xmlns:wne="http://schemas.microsoft.com/office/word/2006/wordml" xmlns:wps="http://schemas.microsoft.com/office/word/2010/wordprocessingShape" mc:Ignorable="w14 w15 w16se w16cid w16 w16cex w16sdtdh w16du wp14">
   <w:p>
     <w:pPr>
       <w:pStyle w:val="Footer"/>
@@ -4451,7 +4482,7 @@
 </file>
 
 <file path=word/footnotes.xml><?xml version="1.0" encoding="utf-8"?>
-<w:footnotes xmlns:wpc="http://schemas.microsoft.com/office/word/2010/wordprocessingCanvas" xmlns:cx="http://schemas.microsoft.com/office/drawing/2014/chartex" xmlns:cx1="http://schemas.microsoft.com/office/drawing/2015/9/8/chartex" xmlns:cx2="http://schemas.microsoft.com/office/drawing/2015/10/21/chartex" xmlns:cx3="http://schemas.microsoft.com/office/drawing/2016/5/9/chartex" xmlns:cx4="http://schemas.microsoft.com/office/drawing/2016/5/10/chartex" xmlns:cx5="http://schemas.microsoft.com/office/drawing/2016/5/11/chartex" xmlns:cx6="http://schemas.microsoft.com/office/drawing/2016/5/12/chartex" xmlns:cx7="http://schemas.microsoft.com/office/drawing/2016/5/13/chartex" xmlns:cx8="http://schemas.microsoft.com/office/drawing/2016/5/14/chartex" xmlns:mc="http://schemas.openxmlformats.org/markup-compatibility/2006" xmlns:aink="http://schemas.microsoft.com/office/drawing/2016/ink" xmlns:am3d="http://schemas.microsoft.com/office/drawing/2017/model3d" xmlns:o="urn:schemas-microsoft-com:office:office" xmlns:oel="http://schemas.microsoft.com/office/2019/extlst" xmlns:r="http://schemas.openxmlformats.org/officeDocument/2006/relationships" xmlns:m="http://schemas.openxmlformats.org/officeDocument/2006/math" xmlns:v="urn:schemas-microsoft-com:vml" xmlns:wp14="http://schemas.microsoft.com/office/word/2010/wordprocessingDrawing" xmlns:wp="http://schemas.openxmlformats.org/drawingml/2006/wordprocessingDrawing" xmlns:w10="urn:schemas-microsoft-com:office:word" xmlns:w="http://schemas.openxmlformats.org/wordprocessingml/2006/main" xmlns:w14="http://schemas.microsoft.com/office/word/2010/wordml" xmlns:w15="http://schemas.microsoft.com/office/word/2012/wordml" xmlns:w16cex="http://schemas.microsoft.com/office/word/2018/wordml/cex" xmlns:w16cid="http://schemas.microsoft.com/office/word/2016/wordml/cid" xmlns:w16="http://schemas.microsoft.com/office/word/2018/wordml" xmlns:w16sdtdh="http://schemas.microsoft.com/office/word/2020/wordml/sdtdatahash" xmlns:w16se="http://schemas.microsoft.com/office/word/2015/wordml/symex" xmlns:wpg="http://schemas.microsoft.com/office/word/2010/wordprocessingGroup" xmlns:wpi="http://schemas.microsoft.com/office/word/2010/wordprocessingInk" xmlns:wne="http://schemas.microsoft.com/office/word/2006/wordml" xmlns:wps="http://schemas.microsoft.com/office/word/2010/wordprocessingShape" mc:Ignorable="w14 w15 w16se w16cid w16 w16cex w16sdtdh wp14">
+<w:footnotes xmlns:wpc="http://schemas.microsoft.com/office/word/2010/wordprocessingCanvas" xmlns:cx="http://schemas.microsoft.com/office/drawing/2014/chartex" xmlns:cx1="http://schemas.microsoft.com/office/drawing/2015/9/8/chartex" xmlns:cx2="http://schemas.microsoft.com/office/drawing/2015/10/21/chartex" xmlns:cx3="http://schemas.microsoft.com/office/drawing/2016/5/9/chartex" xmlns:cx4="http://schemas.microsoft.com/office/drawing/2016/5/10/chartex" xmlns:cx5="http://schemas.microsoft.com/office/drawing/2016/5/11/chartex" xmlns:cx6="http://schemas.microsoft.com/office/drawing/2016/5/12/chartex" xmlns:cx7="http://schemas.microsoft.com/office/drawing/2016/5/13/chartex" xmlns:cx8="http://schemas.microsoft.com/office/drawing/2016/5/14/chartex" xmlns:mc="http://schemas.openxmlformats.org/markup-compatibility/2006" xmlns:aink="http://schemas.microsoft.com/office/drawing/2016/ink" xmlns:am3d="http://schemas.microsoft.com/office/drawing/2017/model3d" xmlns:o="urn:schemas-microsoft-com:office:office" xmlns:oel="http://schemas.microsoft.com/office/2019/extlst" xmlns:r="http://schemas.openxmlformats.org/officeDocument/2006/relationships" xmlns:m="http://schemas.openxmlformats.org/officeDocument/2006/math" xmlns:v="urn:schemas-microsoft-com:vml" xmlns:wp14="http://schemas.microsoft.com/office/word/2010/wordprocessingDrawing" xmlns:wp="http://schemas.openxmlformats.org/drawingml/2006/wordprocessingDrawing" xmlns:w10="urn:schemas-microsoft-com:office:word" xmlns:w="http://schemas.openxmlformats.org/wordprocessingml/2006/main" xmlns:w14="http://schemas.microsoft.com/office/word/2010/wordml" xmlns:w15="http://schemas.microsoft.com/office/word/2012/wordml" xmlns:w16cex="http://schemas.microsoft.com/office/word/2018/wordml/cex" xmlns:w16cid="http://schemas.microsoft.com/office/word/2016/wordml/cid" xmlns:w16="http://schemas.microsoft.com/office/word/2018/wordml" xmlns:w16du="http://schemas.microsoft.com/office/word/2023/wordml/word16du" xmlns:w16sdtdh="http://schemas.microsoft.com/office/word/2020/wordml/sdtdatahash" xmlns:w16se="http://schemas.microsoft.com/office/word/2015/wordml/symex" xmlns:wpg="http://schemas.microsoft.com/office/word/2010/wordprocessingGroup" xmlns:wpi="http://schemas.microsoft.com/office/word/2010/wordprocessingInk" xmlns:wne="http://schemas.microsoft.com/office/word/2006/wordml" xmlns:wps="http://schemas.microsoft.com/office/word/2010/wordprocessingShape" mc:Ignorable="w14 w15 w16se w16cid w16 w16cex w16sdtdh w16du wp14">
   <w:footnote w:type="separator" w:id="-1">
     <w:p>
       <w:r>
@@ -4470,7 +4501,7 @@
 </file>
 
 <file path=word/numbering.xml><?xml version="1.0" encoding="utf-8"?>
-<w:numbering xmlns:wpc="http://schemas.microsoft.com/office/word/2010/wordprocessingCanvas" xmlns:cx="http://schemas.microsoft.com/office/drawing/2014/chartex" xmlns:cx1="http://schemas.microsoft.com/office/drawing/2015/9/8/chartex" xmlns:cx2="http://schemas.microsoft.com/office/drawing/2015/10/21/chartex" xmlns:cx3="http://schemas.microsoft.com/office/drawing/2016/5/9/chartex" xmlns:cx4="http://schemas.microsoft.com/office/drawing/2016/5/10/chartex" xmlns:cx5="http://schemas.microsoft.com/office/drawing/2016/5/11/chartex" xmlns:cx6="http://schemas.microsoft.com/office/drawing/2016/5/12/chartex" xmlns:cx7="http://schemas.microsoft.com/office/drawing/2016/5/13/chartex" xmlns:cx8="http://schemas.microsoft.com/office/drawing/2016/5/14/chartex" xmlns:mc="http://schemas.openxmlformats.org/markup-compatibility/2006" xmlns:aink="http://schemas.microsoft.com/office/drawing/2016/ink" xmlns:am3d="http://schemas.microsoft.com/office/drawing/2017/model3d" xmlns:o="urn:schemas-microsoft-com:office:office" xmlns:oel="http://schemas.microsoft.com/office/2019/extlst" xmlns:r="http://schemas.openxmlformats.org/officeDocument/2006/relationships" xmlns:m="http://schemas.openxmlformats.org/officeDocument/2006/math" xmlns:v="urn:schemas-microsoft-com:vml" xmlns:wp14="http://schemas.microsoft.com/office/word/2010/wordprocessingDrawing" xmlns:wp="http://schemas.openxmlformats.org/drawingml/2006/wordprocessingDrawing" xmlns:w10="urn:schemas-microsoft-com:office:word" xmlns:w="http://schemas.openxmlformats.org/wordprocessingml/2006/main" xmlns:w14="http://schemas.microsoft.com/office/word/2010/wordml" xmlns:w15="http://schemas.microsoft.com/office/word/2012/wordml" xmlns:w16cex="http://schemas.microsoft.com/office/word/2018/wordml/cex" xmlns:w16cid="http://schemas.microsoft.com/office/word/2016/wordml/cid" xmlns:w16="http://schemas.microsoft.com/office/word/2018/wordml" xmlns:w16sdtdh="http://schemas.microsoft.com/office/word/2020/wordml/sdtdatahash" xmlns:w16se="http://schemas.microsoft.com/office/word/2015/wordml/symex" xmlns:wpg="http://schemas.microsoft.com/office/word/2010/wordprocessingGroup" xmlns:wpi="http://schemas.microsoft.com/office/word/2010/wordprocessingInk" xmlns:wne="http://schemas.microsoft.com/office/word/2006/wordml" xmlns:wps="http://schemas.microsoft.com/office/word/2010/wordprocessingShape" mc:Ignorable="w14 w15 w16se w16cid w16 w16cex w16sdtdh wp14">
+<w:numbering xmlns:wpc="http://schemas.microsoft.com/office/word/2010/wordprocessingCanvas" xmlns:cx="http://schemas.microsoft.com/office/drawing/2014/chartex" xmlns:cx1="http://schemas.microsoft.com/office/drawing/2015/9/8/chartex" xmlns:cx2="http://schemas.microsoft.com/office/drawing/2015/10/21/chartex" xmlns:cx3="http://schemas.microsoft.com/office/drawing/2016/5/9/chartex" xmlns:cx4="http://schemas.microsoft.com/office/drawing/2016/5/10/chartex" xmlns:cx5="http://schemas.microsoft.com/office/drawing/2016/5/11/chartex" xmlns:cx6="http://schemas.microsoft.com/office/drawing/2016/5/12/chartex" xmlns:cx7="http://schemas.microsoft.com/office/drawing/2016/5/13/chartex" xmlns:cx8="http://schemas.microsoft.com/office/drawing/2016/5/14/chartex" xmlns:mc="http://schemas.openxmlformats.org/markup-compatibility/2006" xmlns:aink="http://schemas.microsoft.com/office/drawing/2016/ink" xmlns:am3d="http://schemas.microsoft.com/office/drawing/2017/model3d" xmlns:o="urn:schemas-microsoft-com:office:office" xmlns:oel="http://schemas.microsoft.com/office/2019/extlst" xmlns:r="http://schemas.openxmlformats.org/officeDocument/2006/relationships" xmlns:m="http://schemas.openxmlformats.org/officeDocument/2006/math" xmlns:v="urn:schemas-microsoft-com:vml" xmlns:wp14="http://schemas.microsoft.com/office/word/2010/wordprocessingDrawing" xmlns:wp="http://schemas.openxmlformats.org/drawingml/2006/wordprocessingDrawing" xmlns:w10="urn:schemas-microsoft-com:office:word" xmlns:w="http://schemas.openxmlformats.org/wordprocessingml/2006/main" xmlns:w14="http://schemas.microsoft.com/office/word/2010/wordml" xmlns:w15="http://schemas.microsoft.com/office/word/2012/wordml" xmlns:w16cex="http://schemas.microsoft.com/office/word/2018/wordml/cex" xmlns:w16cid="http://schemas.microsoft.com/office/word/2016/wordml/cid" xmlns:w16="http://schemas.microsoft.com/office/word/2018/wordml" xmlns:w16du="http://schemas.microsoft.com/office/word/2023/wordml/word16du" xmlns:w16sdtdh="http://schemas.microsoft.com/office/word/2020/wordml/sdtdatahash" xmlns:w16se="http://schemas.microsoft.com/office/word/2015/wordml/symex" xmlns:wpg="http://schemas.microsoft.com/office/word/2010/wordprocessingGroup" xmlns:wpi="http://schemas.microsoft.com/office/word/2010/wordprocessingInk" xmlns:wne="http://schemas.microsoft.com/office/word/2006/wordml" xmlns:wps="http://schemas.microsoft.com/office/word/2010/wordprocessingShape" mc:Ignorable="w14 w15 w16se w16cid w16 w16cex w16sdtdh w16du wp14">
   <w:abstractNum w:abstractNumId="0" w15:restartNumberingAfterBreak="0">
     <w:nsid w:val="023B47AF"/>
     <w:multiLevelType w:val="multilevel"/>
@@ -7297,7 +7328,7 @@
 </file>
 
 <file path=word/styles.xml><?xml version="1.0" encoding="utf-8"?>
-<w:styles xmlns:mc="http://schemas.openxmlformats.org/markup-compatibility/2006" xmlns:r="http://schemas.openxmlformats.org/officeDocument/2006/relationships" xmlns:w="http://schemas.openxmlformats.org/wordprocessingml/2006/main" xmlns:w14="http://schemas.microsoft.com/office/word/2010/wordml" xmlns:w15="http://schemas.microsoft.com/office/word/2012/wordml" xmlns:w16cex="http://schemas.microsoft.com/office/word/2018/wordml/cex" xmlns:w16cid="http://schemas.microsoft.com/office/word/2016/wordml/cid" xmlns:w16="http://schemas.microsoft.com/office/word/2018/wordml" xmlns:w16sdtdh="http://schemas.microsoft.com/office/word/2020/wordml/sdtdatahash" xmlns:w16se="http://schemas.microsoft.com/office/word/2015/wordml/symex" mc:Ignorable="w14 w15 w16se w16cid w16 w16cex w16sdtdh">
+<w:styles xmlns:mc="http://schemas.openxmlformats.org/markup-compatibility/2006" xmlns:r="http://schemas.openxmlformats.org/officeDocument/2006/relationships" xmlns:w="http://schemas.openxmlformats.org/wordprocessingml/2006/main" xmlns:w14="http://schemas.microsoft.com/office/word/2010/wordml" xmlns:w15="http://schemas.microsoft.com/office/word/2012/wordml" xmlns:w16cex="http://schemas.microsoft.com/office/word/2018/wordml/cex" xmlns:w16cid="http://schemas.microsoft.com/office/word/2016/wordml/cid" xmlns:w16="http://schemas.microsoft.com/office/word/2018/wordml" xmlns:w16du="http://schemas.microsoft.com/office/word/2023/wordml/word16du" xmlns:w16sdtdh="http://schemas.microsoft.com/office/word/2020/wordml/sdtdatahash" xmlns:w16se="http://schemas.microsoft.com/office/word/2015/wordml/symex" mc:Ignorable="w14 w15 w16se w16cid w16 w16cex w16sdtdh w16du">
   <w:docDefaults>
     <w:rPrDefault>
       <w:rPr>
@@ -7737,6 +7768,7 @@
   <w:style w:type="character" w:default="1" w:styleId="DefaultParagraphFont">
     <w:name w:val="Default Paragraph Font"/>
     <w:uiPriority w:val="1"/>
+    <w:semiHidden/>
     <w:unhideWhenUsed/>
   </w:style>
   <w:style w:type="table" w:default="1" w:styleId="TableNormal">

--- a/notes/2324/Set3MachineLearning/Set3MachineLearning.docx
+++ b/notes/2324/Set3MachineLearning/Set3MachineLearning.docx
@@ -1,6 +1,6 @@
 
 <file path=word/document.xml><?xml version="1.0" encoding="utf-8"?>
-<w:document xmlns:wpc="http://schemas.microsoft.com/office/word/2010/wordprocessingCanvas" xmlns:cx="http://schemas.microsoft.com/office/drawing/2014/chartex" xmlns:cx1="http://schemas.microsoft.com/office/drawing/2015/9/8/chartex" xmlns:cx2="http://schemas.microsoft.com/office/drawing/2015/10/21/chartex" xmlns:cx3="http://schemas.microsoft.com/office/drawing/2016/5/9/chartex" xmlns:cx4="http://schemas.microsoft.com/office/drawing/2016/5/10/chartex" xmlns:cx5="http://schemas.microsoft.com/office/drawing/2016/5/11/chartex" xmlns:cx6="http://schemas.microsoft.com/office/drawing/2016/5/12/chartex" xmlns:cx7="http://schemas.microsoft.com/office/drawing/2016/5/13/chartex" xmlns:cx8="http://schemas.microsoft.com/office/drawing/2016/5/14/chartex" xmlns:mc="http://schemas.openxmlformats.org/markup-compatibility/2006" xmlns:aink="http://schemas.microsoft.com/office/drawing/2016/ink" xmlns:am3d="http://schemas.microsoft.com/office/drawing/2017/model3d" xmlns:o="urn:schemas-microsoft-com:office:office" xmlns:oel="http://schemas.microsoft.com/office/2019/extlst" xmlns:r="http://schemas.openxmlformats.org/officeDocument/2006/relationships" xmlns:m="http://schemas.openxmlformats.org/officeDocument/2006/math" xmlns:v="urn:schemas-microsoft-com:vml" xmlns:wp14="http://schemas.microsoft.com/office/word/2010/wordprocessingDrawing" xmlns:wp="http://schemas.openxmlformats.org/drawingml/2006/wordprocessingDrawing" xmlns:w10="urn:schemas-microsoft-com:office:word" xmlns:w="http://schemas.openxmlformats.org/wordprocessingml/2006/main" xmlns:w14="http://schemas.microsoft.com/office/word/2010/wordml" xmlns:w15="http://schemas.microsoft.com/office/word/2012/wordml" xmlns:w16cex="http://schemas.microsoft.com/office/word/2018/wordml/cex" xmlns:w16cid="http://schemas.microsoft.com/office/word/2016/wordml/cid" xmlns:w16="http://schemas.microsoft.com/office/word/2018/wordml" xmlns:w16du="http://schemas.microsoft.com/office/word/2023/wordml/word16du" xmlns:w16sdtdh="http://schemas.microsoft.com/office/word/2020/wordml/sdtdatahash" xmlns:w16se="http://schemas.microsoft.com/office/word/2015/wordml/symex" xmlns:wpg="http://schemas.microsoft.com/office/word/2010/wordprocessingGroup" xmlns:wpi="http://schemas.microsoft.com/office/word/2010/wordprocessingInk" xmlns:wne="http://schemas.microsoft.com/office/word/2006/wordml" xmlns:wps="http://schemas.microsoft.com/office/word/2010/wordprocessingShape" mc:Ignorable="w14 w15 w16se w16cid w16 w16cex w16sdtdh w16du wp14">
+<w:document xmlns:wpc="http://schemas.microsoft.com/office/word/2010/wordprocessingCanvas" xmlns:cx="http://schemas.microsoft.com/office/drawing/2014/chartex" xmlns:cx1="http://schemas.microsoft.com/office/drawing/2015/9/8/chartex" xmlns:cx2="http://schemas.microsoft.com/office/drawing/2015/10/21/chartex" xmlns:cx3="http://schemas.microsoft.com/office/drawing/2016/5/9/chartex" xmlns:cx4="http://schemas.microsoft.com/office/drawing/2016/5/10/chartex" xmlns:cx5="http://schemas.microsoft.com/office/drawing/2016/5/11/chartex" xmlns:cx6="http://schemas.microsoft.com/office/drawing/2016/5/12/chartex" xmlns:cx7="http://schemas.microsoft.com/office/drawing/2016/5/13/chartex" xmlns:cx8="http://schemas.microsoft.com/office/drawing/2016/5/14/chartex" xmlns:mc="http://schemas.openxmlformats.org/markup-compatibility/2006" xmlns:aink="http://schemas.microsoft.com/office/drawing/2016/ink" xmlns:am3d="http://schemas.microsoft.com/office/drawing/2017/model3d" xmlns:o="urn:schemas-microsoft-com:office:office" xmlns:oel="http://schemas.microsoft.com/office/2019/extlst" xmlns:r="http://schemas.openxmlformats.org/officeDocument/2006/relationships" xmlns:m="http://schemas.openxmlformats.org/officeDocument/2006/math" xmlns:v="urn:schemas-microsoft-com:vml" xmlns:wp14="http://schemas.microsoft.com/office/word/2010/wordprocessingDrawing" xmlns:wp="http://schemas.openxmlformats.org/drawingml/2006/wordprocessingDrawing" xmlns:w10="urn:schemas-microsoft-com:office:word" xmlns:w="http://schemas.openxmlformats.org/wordprocessingml/2006/main" xmlns:w14="http://schemas.microsoft.com/office/word/2010/wordml" xmlns:w15="http://schemas.microsoft.com/office/word/2012/wordml" xmlns:w16cex="http://schemas.microsoft.com/office/word/2018/wordml/cex" xmlns:w16cid="http://schemas.microsoft.com/office/word/2016/wordml/cid" xmlns:w16="http://schemas.microsoft.com/office/word/2018/wordml" xmlns:w16du="http://schemas.microsoft.com/office/word/2023/wordml/word16du" xmlns:w16sdtdh="http://schemas.microsoft.com/office/word/2020/wordml/sdtdatahash" xmlns:w16sdtfl="http://schemas.microsoft.com/office/word/2024/wordml/sdtformatlock" xmlns:w16se="http://schemas.microsoft.com/office/word/2015/wordml/symex" xmlns:wpg="http://schemas.microsoft.com/office/word/2010/wordprocessingGroup" xmlns:wpi="http://schemas.microsoft.com/office/word/2010/wordprocessingInk" xmlns:wne="http://schemas.microsoft.com/office/word/2006/wordml" xmlns:wps="http://schemas.microsoft.com/office/word/2010/wordprocessingShape" mc:Ignorable="w14 w15 w16se w16cid w16 w16cex w16sdtdh w16sdtfl w16du wp14">
   <w:body>
     <w:p>
       <w:pPr>
@@ -42,7 +42,6 @@
               <w:bottom w:val="double" w:sz="4" w:space="0" w:color="000080"/>
               <w:right w:val="double" w:sz="4" w:space="0" w:color="000080"/>
             </w:tcBorders>
-            <w:shd w:val="clear" w:color="auto" w:fill="auto"/>
           </w:tcPr>
           <w:p>
             <w:pPr>
@@ -115,7 +114,6 @@
               <w:bottom w:val="double" w:sz="4" w:space="0" w:color="800080"/>
               <w:right w:val="double" w:sz="4" w:space="0" w:color="800080"/>
             </w:tcBorders>
-            <w:shd w:val="clear" w:color="auto" w:fill="auto"/>
           </w:tcPr>
           <w:p>
             <w:pPr>
@@ -133,7 +131,17 @@
                 <w:sz w:val="20"/>
                 <w:szCs w:val="20"/>
               </w:rPr>
-              <w:t>Skill 3.1:</w:t>
+              <w:t>Skill 3.1</w:t>
+            </w:r>
+            <w:proofErr w:type="gramStart"/>
+            <w:r>
+              <w:rPr>
+                <w:b/>
+                <w:color w:val="800080"/>
+                <w:sz w:val="20"/>
+                <w:szCs w:val="20"/>
+              </w:rPr>
+              <w:t>:</w:t>
             </w:r>
             <w:r>
               <w:rPr>
@@ -151,7 +159,17 @@
                 <w:sz w:val="20"/>
                 <w:szCs w:val="20"/>
               </w:rPr>
-              <w:t xml:space="preserve"> Differentiate between artificial intelligence (AI) and machine learning (ML)</w:t>
+              <w:t xml:space="preserve"> Differentiate</w:t>
+            </w:r>
+            <w:proofErr w:type="gramEnd"/>
+            <w:r>
+              <w:rPr>
+                <w:b/>
+                <w:color w:val="800080"/>
+                <w:sz w:val="20"/>
+                <w:szCs w:val="20"/>
+              </w:rPr>
+              <w:t xml:space="preserve"> between artificial intelligence (AI) and machine learning (ML)</w:t>
             </w:r>
           </w:p>
           <w:p>
@@ -191,6 +209,7 @@
               </w:rPr>
               <w:t>2</w:t>
             </w:r>
+            <w:proofErr w:type="gramStart"/>
             <w:r>
               <w:rPr>
                 <w:b/>
@@ -207,7 +226,17 @@
                 <w:sz w:val="20"/>
                 <w:szCs w:val="20"/>
               </w:rPr>
-              <w:t xml:space="preserve">Identify the </w:t>
+              <w:t>Identify</w:t>
+            </w:r>
+            <w:proofErr w:type="gramEnd"/>
+            <w:r>
+              <w:rPr>
+                <w:b/>
+                <w:color w:val="800080"/>
+                <w:sz w:val="20"/>
+                <w:szCs w:val="20"/>
+              </w:rPr>
+              <w:t xml:space="preserve"> the </w:t>
             </w:r>
             <w:r>
               <w:rPr>
@@ -264,6 +293,7 @@
               </w:rPr>
               <w:t>3</w:t>
             </w:r>
+            <w:proofErr w:type="gramStart"/>
             <w:r>
               <w:rPr>
                 <w:b/>
@@ -289,7 +319,17 @@
                 <w:sz w:val="20"/>
                 <w:szCs w:val="20"/>
               </w:rPr>
-              <w:t>dentify bias in predictive algorithms</w:t>
+              <w:t>dentify</w:t>
+            </w:r>
+            <w:proofErr w:type="gramEnd"/>
+            <w:r>
+              <w:rPr>
+                <w:b/>
+                <w:color w:val="800080"/>
+                <w:sz w:val="20"/>
+                <w:szCs w:val="20"/>
+              </w:rPr>
+              <w:t xml:space="preserve"> bias in predictive algorithms</w:t>
             </w:r>
           </w:p>
           <w:p>
@@ -328,6 +368,7 @@
               </w:rPr>
               <w:t>4</w:t>
             </w:r>
+            <w:proofErr w:type="gramStart"/>
             <w:r>
               <w:rPr>
                 <w:b/>
@@ -335,7 +376,17 @@
                 <w:sz w:val="20"/>
                 <w:szCs w:val="20"/>
               </w:rPr>
-              <w:t>:  Identify bias in facial recognition</w:t>
+              <w:t>:  Identify</w:t>
+            </w:r>
+            <w:proofErr w:type="gramEnd"/>
+            <w:r>
+              <w:rPr>
+                <w:b/>
+                <w:color w:val="800080"/>
+                <w:sz w:val="20"/>
+                <w:szCs w:val="20"/>
+              </w:rPr>
+              <w:t xml:space="preserve"> bias in facial recognition</w:t>
             </w:r>
           </w:p>
           <w:p>
@@ -383,6 +434,7 @@
               </w:rPr>
               <w:t>5</w:t>
             </w:r>
+            <w:proofErr w:type="gramStart"/>
             <w:r>
               <w:rPr>
                 <w:b/>
@@ -399,7 +451,17 @@
                 <w:sz w:val="20"/>
                 <w:szCs w:val="20"/>
               </w:rPr>
-              <w:t>Identify bias in language translation</w:t>
+              <w:t>Identify</w:t>
+            </w:r>
+            <w:proofErr w:type="gramEnd"/>
+            <w:r>
+              <w:rPr>
+                <w:b/>
+                <w:color w:val="800080"/>
+                <w:sz w:val="20"/>
+                <w:szCs w:val="20"/>
+              </w:rPr>
+              <w:t xml:space="preserve"> bias in language translation</w:t>
             </w:r>
           </w:p>
         </w:tc>
@@ -444,7 +506,6 @@
               <w:bottom w:val="double" w:sz="4" w:space="0" w:color="800080"/>
               <w:right w:val="double" w:sz="4" w:space="0" w:color="800080"/>
             </w:tcBorders>
-            <w:shd w:val="clear" w:color="auto" w:fill="auto"/>
           </w:tcPr>
           <w:p>
             <w:r>
@@ -511,7 +572,27 @@
           <w:sz w:val="20"/>
           <w:szCs w:val="20"/>
         </w:rPr>
-        <w:t>In simplest terms, AI is computer software that mimics the ways that humans think in order to perform complex tasks, such as analyzing, reasoning, and learning. Machine learning, meanwhile, is a subset of AI that uses algorithms trained on data to produce models that can perform such complex tasks.</w:t>
+        <w:t xml:space="preserve">In simplest terms, AI is computer software that mimics the ways that humans think </w:t>
+      </w:r>
+      <w:proofErr w:type="gramStart"/>
+      <w:r>
+        <w:rPr>
+          <w:rFonts w:ascii="Times New Roman" w:hAnsi="Times New Roman" w:cs="Times New Roman"/>
+          <w:bCs/>
+          <w:sz w:val="20"/>
+          <w:szCs w:val="20"/>
+        </w:rPr>
+        <w:t>in order to</w:t>
+      </w:r>
+      <w:proofErr w:type="gramEnd"/>
+      <w:r>
+        <w:rPr>
+          <w:rFonts w:ascii="Times New Roman" w:hAnsi="Times New Roman" w:cs="Times New Roman"/>
+          <w:bCs/>
+          <w:sz w:val="20"/>
+          <w:szCs w:val="20"/>
+        </w:rPr>
+        <w:t xml:space="preserve"> perform complex tasks, such as analyzing, reasoning, and learning. Machine learning, meanwhile, is a subset of AI that uses algorithms trained on data to produce models that can perform such complex tasks.</w:t>
       </w:r>
       <w:r>
         <w:rPr>
@@ -738,7 +819,47 @@
           <w:sz w:val="20"/>
           <w:szCs w:val="20"/>
         </w:rPr>
-        <w:t xml:space="preserve"> Champions Ken Jennings and Brad Rutter. Unlike Deep Blue, Watson was an ML system. It learned how to play the game show by being trained with the questions from every Jeopardy! Episode going back to the 1960s, as well as by playing lots of practice matches against human competitors.  </w:t>
+        <w:t xml:space="preserve"> Champions Ken Jennings and Brad Rutter. Unlike Deep Blue, Watson was an ML system. It learned how to play the game show by being trained with the questions from every Jeopardy! Episode </w:t>
+      </w:r>
+      <w:proofErr w:type="gramStart"/>
+      <w:r>
+        <w:rPr>
+          <w:rFonts w:ascii="Times New Roman" w:hAnsi="Times New Roman" w:cs="Times New Roman"/>
+          <w:bCs/>
+          <w:sz w:val="20"/>
+          <w:szCs w:val="20"/>
+        </w:rPr>
+        <w:t>going</w:t>
+      </w:r>
+      <w:proofErr w:type="gramEnd"/>
+      <w:r>
+        <w:rPr>
+          <w:rFonts w:ascii="Times New Roman" w:hAnsi="Times New Roman" w:cs="Times New Roman"/>
+          <w:bCs/>
+          <w:sz w:val="20"/>
+          <w:szCs w:val="20"/>
+        </w:rPr>
+        <w:t xml:space="preserve"> back to the 1960s, as well </w:t>
+      </w:r>
+      <w:proofErr w:type="gramStart"/>
+      <w:r>
+        <w:rPr>
+          <w:rFonts w:ascii="Times New Roman" w:hAnsi="Times New Roman" w:cs="Times New Roman"/>
+          <w:bCs/>
+          <w:sz w:val="20"/>
+          <w:szCs w:val="20"/>
+        </w:rPr>
+        <w:t>as by</w:t>
+      </w:r>
+      <w:proofErr w:type="gramEnd"/>
+      <w:r>
+        <w:rPr>
+          <w:rFonts w:ascii="Times New Roman" w:hAnsi="Times New Roman" w:cs="Times New Roman"/>
+          <w:bCs/>
+          <w:sz w:val="20"/>
+          <w:szCs w:val="20"/>
+        </w:rPr>
+        <w:t xml:space="preserve"> playing lots of practice matches against human competitors.  </w:t>
       </w:r>
     </w:p>
     <w:p>
@@ -831,6 +952,7 @@
             <w:r>
               <w:rPr>
                 <w:rFonts w:ascii="Times New Roman" w:hAnsi="Times New Roman" w:cs="Times New Roman"/>
+                <w:noProof/>
                 <w:sz w:val="20"/>
                 <w:szCs w:val="20"/>
               </w:rPr>
@@ -921,11 +1043,12 @@
     <w:p>
       <w:pPr>
         <w:rPr>
-          <w:rStyle w:val="InternetLink"/>
           <w:b/>
           <w:bCs/>
-          <w:sz w:val="20"/>
-          <w:szCs w:val="20"/>
+          <w:color w:val="000080"/>
+          <w:sz w:val="20"/>
+          <w:szCs w:val="20"/>
+          <w:u w:val="single"/>
         </w:rPr>
       </w:pPr>
       <w:hyperlink r:id="rId10">
@@ -937,27 +1060,7 @@
             <w:sz w:val="20"/>
             <w:szCs w:val="20"/>
           </w:rPr>
-          <w:t>Skill 3.</w:t>
-        </w:r>
-        <w:r>
-          <w:rPr>
-            <w:rStyle w:val="InternetLink"/>
-            <w:b/>
-            <w:bCs/>
-            <w:sz w:val="20"/>
-            <w:szCs w:val="20"/>
-          </w:rPr>
-          <w:t>1</w:t>
-        </w:r>
-        <w:r>
-          <w:rPr>
-            <w:rStyle w:val="InternetLink"/>
-            <w:b/>
-            <w:bCs/>
-            <w:sz w:val="20"/>
-            <w:szCs w:val="20"/>
-          </w:rPr>
-          <w:t xml:space="preserve"> Exercise</w:t>
+          <w:t>Skill 3.1 Exercise</w:t>
         </w:r>
       </w:hyperlink>
       <w:r>
@@ -970,53 +1073,6 @@
         </w:rPr>
         <w:t xml:space="preserve"> 1</w:t>
       </w:r>
-    </w:p>
-    <w:p>
-      <w:pPr>
-        <w:rPr>
-          <w:rFonts w:ascii="Times New Roman" w:hAnsi="Times New Roman" w:cs="Times New Roman"/>
-          <w:bCs/>
-          <w:sz w:val="20"/>
-          <w:szCs w:val="20"/>
-        </w:rPr>
-      </w:pPr>
-    </w:p>
-    <w:p>
-      <w:pPr>
-        <w:rPr>
-          <w:rFonts w:ascii="Times New Roman" w:hAnsi="Times New Roman" w:cs="Times New Roman"/>
-          <w:bCs/>
-          <w:sz w:val="20"/>
-          <w:szCs w:val="20"/>
-        </w:rPr>
-      </w:pPr>
-    </w:p>
-    <w:p>
-      <w:pPr>
-        <w:rPr>
-          <w:b/>
-          <w:sz w:val="20"/>
-          <w:szCs w:val="20"/>
-        </w:rPr>
-      </w:pPr>
-    </w:p>
-    <w:p>
-      <w:pPr>
-        <w:rPr>
-          <w:b/>
-          <w:sz w:val="20"/>
-          <w:szCs w:val="20"/>
-        </w:rPr>
-      </w:pPr>
-    </w:p>
-    <w:p>
-      <w:pPr>
-        <w:rPr>
-          <w:b/>
-          <w:sz w:val="20"/>
-          <w:szCs w:val="20"/>
-        </w:rPr>
-      </w:pPr>
     </w:p>
     <w:p>
       <w:pPr>
@@ -1057,7 +1113,6 @@
               <w:bottom w:val="double" w:sz="4" w:space="0" w:color="800080"/>
               <w:right w:val="double" w:sz="4" w:space="0" w:color="800080"/>
             </w:tcBorders>
-            <w:shd w:val="clear" w:color="auto" w:fill="auto"/>
           </w:tcPr>
           <w:p>
             <w:r>
@@ -1699,7 +1754,25 @@
           <w:sz w:val="20"/>
           <w:szCs w:val="20"/>
         </w:rPr>
-        <w:t>Depicted below is an example of an unsupervised learning technique that uses the images of vehicles to classify if it’s a bus or a truck. The model learns by identifying the parts of a vehicle, such as a length and width of the vehicle, the front, and rear end covers, roof hoods, the types of wheels used, etc. Based on these features, the model classifies if the vehicle is a bus or a truck.</w:t>
+        <w:t xml:space="preserve">Depicted below is an example of an unsupervised learning technique that uses the images of vehicles to classify if it’s a bus or a truck. The model learns by identifying the parts of a vehicle, such as </w:t>
+      </w:r>
+      <w:proofErr w:type="gramStart"/>
+      <w:r>
+        <w:rPr>
+          <w:color w:val="51565E"/>
+          <w:sz w:val="20"/>
+          <w:szCs w:val="20"/>
+        </w:rPr>
+        <w:t>a length</w:t>
+      </w:r>
+      <w:proofErr w:type="gramEnd"/>
+      <w:r>
+        <w:rPr>
+          <w:color w:val="51565E"/>
+          <w:sz w:val="20"/>
+          <w:szCs w:val="20"/>
+        </w:rPr>
+        <w:t xml:space="preserve"> and width of the vehicle, the front, and rear end covers, roof hoods, the types of wheels used, etc. Based on these features, the model classifies if the vehicle is a bus or a truck.</w:t>
       </w:r>
     </w:p>
     <w:p>
@@ -1858,10 +1931,21 @@
       <w:pPr>
         <w:pStyle w:val="NormalWeb"/>
         <w:rPr>
-          <w:rFonts w:ascii="Roboto" w:hAnsi="Roboto"/>
           <w:color w:val="51565E"/>
-        </w:rPr>
-      </w:pPr>
+          <w:sz w:val="20"/>
+          <w:szCs w:val="20"/>
+          <w:u w:val="single"/>
+        </w:rPr>
+      </w:pPr>
+      <w:r>
+        <w:rPr>
+          <w:color w:val="51565E"/>
+          <w:sz w:val="20"/>
+          <w:szCs w:val="20"/>
+          <w:u w:val="single"/>
+        </w:rPr>
+        <w:t>Reinforcement Learning</w:t>
+      </w:r>
     </w:p>
     <w:p>
       <w:pPr>
@@ -1870,7 +1954,6 @@
           <w:color w:val="51565E"/>
           <w:sz w:val="20"/>
           <w:szCs w:val="20"/>
-          <w:u w:val="single"/>
         </w:rPr>
       </w:pPr>
       <w:r>
@@ -1878,27 +1961,26 @@
           <w:color w:val="51565E"/>
           <w:sz w:val="20"/>
           <w:szCs w:val="20"/>
-          <w:u w:val="single"/>
-        </w:rPr>
-        <w:t>Reinforcement Learning</w:t>
-      </w:r>
-    </w:p>
-    <w:p>
-      <w:pPr>
-        <w:pStyle w:val="NormalWeb"/>
+        </w:rPr>
+        <w:t xml:space="preserve">Reinforcement Learning trains a machine to take suitable actions and maximize its rewards in a particular situation. It uses an agent and an environment to produce actions and rewards. The agent has a start and an end state. </w:t>
+      </w:r>
+      <w:proofErr w:type="gramStart"/>
+      <w:r>
         <w:rPr>
           <w:color w:val="51565E"/>
           <w:sz w:val="20"/>
           <w:szCs w:val="20"/>
         </w:rPr>
-      </w:pPr>
+        <w:t>But,</w:t>
+      </w:r>
+      <w:proofErr w:type="gramEnd"/>
       <w:r>
         <w:rPr>
           <w:color w:val="51565E"/>
           <w:sz w:val="20"/>
           <w:szCs w:val="20"/>
         </w:rPr>
-        <w:t>Reinforcement Learning trains a machine to take suitable actions and maximize its rewards in a particular situation. It uses an agent and an environment to produce actions and rewards. The agent has a start and an end state. But, there might be different paths for reaching the end state, like a maze. In this learning technique, there is no predefined target variable. </w:t>
+        <w:t xml:space="preserve"> there might be different paths for reaching the end state, like a maze. In this learning technique, there is no predefined target variable. </w:t>
       </w:r>
     </w:p>
     <w:p>
@@ -2038,7 +2120,25 @@
           <w:sz w:val="20"/>
           <w:szCs w:val="20"/>
         </w:rPr>
-        <w:t>Reinforcement learning problems are reward-based. For every task or for every step completed, there will be a reward received by the agent. If the task is not achieved correctly, there will be some penalty added. </w:t>
+        <w:t xml:space="preserve">Reinforcement learning problems are reward-based. For every task or for every step completed, there will be a reward received by the agent. If the task is not </w:t>
+      </w:r>
+      <w:proofErr w:type="gramStart"/>
+      <w:r>
+        <w:rPr>
+          <w:color w:val="51565E"/>
+          <w:sz w:val="20"/>
+          <w:szCs w:val="20"/>
+        </w:rPr>
+        <w:t>achieved</w:t>
+      </w:r>
+      <w:proofErr w:type="gramEnd"/>
+      <w:r>
+        <w:rPr>
+          <w:color w:val="51565E"/>
+          <w:sz w:val="20"/>
+          <w:szCs w:val="20"/>
+        </w:rPr>
+        <w:t xml:space="preserve"> correctly, there will be some penalty added. </w:t>
       </w:r>
     </w:p>
     <w:p>
@@ -2129,11 +2229,12 @@
     <w:p>
       <w:pPr>
         <w:rPr>
-          <w:rStyle w:val="InternetLink"/>
           <w:b/>
           <w:bCs/>
-          <w:sz w:val="20"/>
-          <w:szCs w:val="20"/>
+          <w:color w:val="000080"/>
+          <w:sz w:val="20"/>
+          <w:szCs w:val="20"/>
+          <w:u w:val="single"/>
         </w:rPr>
       </w:pPr>
       <w:hyperlink r:id="rId18">
@@ -2182,73 +2283,6 @@
     <w:p>
       <w:pPr>
         <w:rPr>
-          <w:rStyle w:val="InternetLink"/>
-          <w:b/>
-          <w:bCs/>
-          <w:sz w:val="20"/>
-          <w:szCs w:val="20"/>
-        </w:rPr>
-      </w:pPr>
-    </w:p>
-    <w:p>
-      <w:pPr>
-        <w:rPr>
-          <w:rStyle w:val="InternetLink"/>
-          <w:b/>
-          <w:bCs/>
-          <w:sz w:val="20"/>
-          <w:szCs w:val="20"/>
-        </w:rPr>
-      </w:pPr>
-    </w:p>
-    <w:p>
-      <w:pPr>
-        <w:rPr>
-          <w:rStyle w:val="InternetLink"/>
-          <w:b/>
-          <w:bCs/>
-          <w:sz w:val="20"/>
-          <w:szCs w:val="20"/>
-        </w:rPr>
-      </w:pPr>
-    </w:p>
-    <w:p>
-      <w:pPr>
-        <w:rPr>
-          <w:rStyle w:val="InternetLink"/>
-          <w:b/>
-          <w:bCs/>
-          <w:sz w:val="20"/>
-          <w:szCs w:val="20"/>
-        </w:rPr>
-      </w:pPr>
-    </w:p>
-    <w:p>
-      <w:pPr>
-        <w:rPr>
-          <w:rStyle w:val="InternetLink"/>
-          <w:b/>
-          <w:bCs/>
-          <w:sz w:val="20"/>
-          <w:szCs w:val="20"/>
-        </w:rPr>
-      </w:pPr>
-    </w:p>
-    <w:p>
-      <w:pPr>
-        <w:rPr>
-          <w:b/>
-          <w:bCs/>
-          <w:color w:val="000080"/>
-          <w:sz w:val="20"/>
-          <w:szCs w:val="20"/>
-          <w:u w:val="single"/>
-        </w:rPr>
-      </w:pPr>
-    </w:p>
-    <w:p>
-      <w:pPr>
-        <w:rPr>
           <w:b/>
           <w:bCs/>
           <w:color w:val="000080"/>
@@ -2288,7 +2322,6 @@
               <w:bottom w:val="double" w:sz="4" w:space="0" w:color="800080"/>
               <w:right w:val="double" w:sz="4" w:space="0" w:color="800080"/>
             </w:tcBorders>
-            <w:shd w:val="clear" w:color="auto" w:fill="auto"/>
           </w:tcPr>
           <w:p>
             <w:r>
@@ -2593,7 +2626,51 @@
           <w:szCs w:val="20"/>
           <w:lang w:eastAsia="en-US" w:bidi="ar-SA"/>
         </w:rPr>
-        <w:t>In 2016, the investigative agency ProPublica analyzed the scores from an algorithm used in Florida on 7,000 people over a two year period and checked whether those people actually did commit subsequent crimes. </w:t>
+        <w:t xml:space="preserve">In 2016, the investigative agency ProPublica analyzed the scores from an algorithm used in Florida on 7,000 people over a </w:t>
+      </w:r>
+      <w:proofErr w:type="gramStart"/>
+      <w:r>
+        <w:rPr>
+          <w:rFonts w:ascii="Times New Roman" w:eastAsia="Times New Roman" w:hAnsi="Times New Roman" w:cs="Times New Roman"/>
+          <w:kern w:val="0"/>
+          <w:sz w:val="20"/>
+          <w:szCs w:val="20"/>
+          <w:lang w:eastAsia="en-US" w:bidi="ar-SA"/>
+        </w:rPr>
+        <w:t>two year</w:t>
+      </w:r>
+      <w:proofErr w:type="gramEnd"/>
+      <w:r>
+        <w:rPr>
+          <w:rFonts w:ascii="Times New Roman" w:eastAsia="Times New Roman" w:hAnsi="Times New Roman" w:cs="Times New Roman"/>
+          <w:kern w:val="0"/>
+          <w:sz w:val="20"/>
+          <w:szCs w:val="20"/>
+          <w:lang w:eastAsia="en-US" w:bidi="ar-SA"/>
+        </w:rPr>
+        <w:t xml:space="preserve"> period and checked whether those people </w:t>
+      </w:r>
+      <w:proofErr w:type="gramStart"/>
+      <w:r>
+        <w:rPr>
+          <w:rFonts w:ascii="Times New Roman" w:eastAsia="Times New Roman" w:hAnsi="Times New Roman" w:cs="Times New Roman"/>
+          <w:kern w:val="0"/>
+          <w:sz w:val="20"/>
+          <w:szCs w:val="20"/>
+          <w:lang w:eastAsia="en-US" w:bidi="ar-SA"/>
+        </w:rPr>
+        <w:t>actually did</w:t>
+      </w:r>
+      <w:proofErr w:type="gramEnd"/>
+      <w:r>
+        <w:rPr>
+          <w:rFonts w:ascii="Times New Roman" w:eastAsia="Times New Roman" w:hAnsi="Times New Roman" w:cs="Times New Roman"/>
+          <w:kern w:val="0"/>
+          <w:sz w:val="20"/>
+          <w:szCs w:val="20"/>
+          <w:lang w:eastAsia="en-US" w:bidi="ar-SA"/>
+        </w:rPr>
+        <w:t xml:space="preserve"> commit subsequent crimes. </w:t>
       </w:r>
     </w:p>
     <w:p>
@@ -2697,7 +2774,6 @@
         <w:rPr>
           <w:noProof/>
         </w:rPr>
-        <w:lastRenderedPageBreak/>
         <w:drawing>
           <wp:inline distT="0" distB="0" distL="0" distR="0" wp14:anchorId="1BA5D0CA" wp14:editId="36D0D927">
             <wp:extent cx="3165232" cy="633046"/>
@@ -2755,7 +2831,9 @@
           <w:lang w:eastAsia="en-US" w:bidi="ar-SA"/>
         </w:rPr>
       </w:pPr>
-      <w:r>
+    </w:p>
+    <w:p>
+      <w:pPr>
         <w:rPr>
           <w:rFonts w:ascii="Times New Roman" w:eastAsia="Times New Roman" w:hAnsi="Times New Roman" w:cs="Times New Roman"/>
           <w:kern w:val="0"/>
@@ -2764,6 +2842,17 @@
           <w:u w:val="single"/>
           <w:lang w:eastAsia="en-US" w:bidi="ar-SA"/>
         </w:rPr>
+      </w:pPr>
+      <w:r>
+        <w:rPr>
+          <w:rFonts w:ascii="Times New Roman" w:eastAsia="Times New Roman" w:hAnsi="Times New Roman" w:cs="Times New Roman"/>
+          <w:kern w:val="0"/>
+          <w:sz w:val="20"/>
+          <w:szCs w:val="20"/>
+          <w:u w:val="single"/>
+          <w:lang w:eastAsia="en-US" w:bidi="ar-SA"/>
+        </w:rPr>
+        <w:lastRenderedPageBreak/>
         <w:t>Hiring Decisions</w:t>
       </w:r>
     </w:p>
@@ -2978,7 +3067,29 @@
           <w:szCs w:val="20"/>
           <w:lang w:eastAsia="en-US" w:bidi="ar-SA"/>
         </w:rPr>
-        <w:t>The screening software was trained on a decade of résumés that had been previously rated by employees as part of the hiring process.</w:t>
+        <w:t xml:space="preserve">The screening software was trained </w:t>
+      </w:r>
+      <w:proofErr w:type="gramStart"/>
+      <w:r>
+        <w:rPr>
+          <w:rFonts w:ascii="Times New Roman" w:eastAsia="Times New Roman" w:hAnsi="Times New Roman" w:cs="Times New Roman"/>
+          <w:kern w:val="0"/>
+          <w:sz w:val="20"/>
+          <w:szCs w:val="20"/>
+          <w:lang w:eastAsia="en-US" w:bidi="ar-SA"/>
+        </w:rPr>
+        <w:t>on</w:t>
+      </w:r>
+      <w:proofErr w:type="gramEnd"/>
+      <w:r>
+        <w:rPr>
+          <w:rFonts w:ascii="Times New Roman" w:eastAsia="Times New Roman" w:hAnsi="Times New Roman" w:cs="Times New Roman"/>
+          <w:kern w:val="0"/>
+          <w:sz w:val="20"/>
+          <w:szCs w:val="20"/>
+          <w:lang w:eastAsia="en-US" w:bidi="ar-SA"/>
+        </w:rPr>
+        <w:t xml:space="preserve"> a decade of résumés that had been previously rated by employees as part of the hiring process.</w:t>
       </w:r>
     </w:p>
     <w:p>
@@ -3203,11 +3314,11 @@
               <w:bottom w:val="double" w:sz="4" w:space="0" w:color="800080"/>
               <w:right w:val="double" w:sz="4" w:space="0" w:color="800080"/>
             </w:tcBorders>
-            <w:shd w:val="clear" w:color="auto" w:fill="auto"/>
           </w:tcPr>
           <w:p>
             <w:pPr>
               <w:rPr>
+                <w:rFonts w:ascii="Times New Roman" w:hAnsi="Times New Roman" w:cs="Times New Roman"/>
                 <w:b/>
                 <w:color w:val="800080"/>
                 <w:sz w:val="20"/>
@@ -3216,6 +3327,7 @@
             </w:pPr>
             <w:r>
               <w:rPr>
+                <w:rFonts w:ascii="Times New Roman" w:hAnsi="Times New Roman" w:cs="Times New Roman"/>
                 <w:b/>
                 <w:color w:val="800080"/>
                 <w:sz w:val="20"/>
@@ -3225,6 +3337,7 @@
             </w:r>
             <w:r>
               <w:rPr>
+                <w:rFonts w:ascii="Times New Roman" w:hAnsi="Times New Roman" w:cs="Times New Roman"/>
                 <w:b/>
                 <w:color w:val="800080"/>
                 <w:sz w:val="20"/>
@@ -3234,12 +3347,13 @@
             </w:r>
             <w:r>
               <w:rPr>
+                <w:rFonts w:ascii="Times New Roman" w:hAnsi="Times New Roman" w:cs="Times New Roman"/>
                 <w:b/>
                 <w:color w:val="800080"/>
                 <w:sz w:val="20"/>
                 <w:szCs w:val="20"/>
               </w:rPr>
-              <w:t>:  Identify bias in facial recognition</w:t>
+              <w:t>: Identify bias in facial recognition</w:t>
             </w:r>
           </w:p>
         </w:tc>
@@ -3249,6 +3363,7 @@
     <w:p>
       <w:pPr>
         <w:rPr>
+          <w:rFonts w:ascii="Times New Roman" w:hAnsi="Times New Roman" w:cs="Times New Roman"/>
           <w:b/>
           <w:sz w:val="20"/>
           <w:szCs w:val="20"/>
@@ -3256,15 +3371,16 @@
       </w:pPr>
       <w:r>
         <w:rPr>
+          <w:rFonts w:ascii="Times New Roman" w:hAnsi="Times New Roman" w:cs="Times New Roman"/>
           <w:b/>
           <w:sz w:val="20"/>
           <w:szCs w:val="20"/>
         </w:rPr>
-        <w:lastRenderedPageBreak/>
         <w:t xml:space="preserve">Skill </w:t>
       </w:r>
       <w:r>
         <w:rPr>
+          <w:rFonts w:ascii="Times New Roman" w:hAnsi="Times New Roman" w:cs="Times New Roman"/>
           <w:b/>
           <w:sz w:val="20"/>
           <w:szCs w:val="20"/>
@@ -3273,6 +3389,7 @@
       </w:r>
       <w:r>
         <w:rPr>
+          <w:rFonts w:ascii="Times New Roman" w:hAnsi="Times New Roman" w:cs="Times New Roman"/>
           <w:b/>
           <w:sz w:val="20"/>
           <w:szCs w:val="20"/>
@@ -3281,6 +3398,7 @@
       </w:r>
       <w:r>
         <w:rPr>
+          <w:rFonts w:ascii="Times New Roman" w:hAnsi="Times New Roman" w:cs="Times New Roman"/>
           <w:b/>
           <w:sz w:val="20"/>
           <w:szCs w:val="20"/>
@@ -3289,6 +3407,7 @@
       </w:r>
       <w:r>
         <w:rPr>
+          <w:rFonts w:ascii="Times New Roman" w:hAnsi="Times New Roman" w:cs="Times New Roman"/>
           <w:b/>
           <w:sz w:val="20"/>
           <w:szCs w:val="20"/>
@@ -3299,6 +3418,7 @@
     <w:p>
       <w:pPr>
         <w:rPr>
+          <w:rFonts w:ascii="Times New Roman" w:hAnsi="Times New Roman" w:cs="Times New Roman"/>
           <w:b/>
           <w:sz w:val="20"/>
           <w:szCs w:val="20"/>
@@ -3308,6 +3428,7 @@
     <w:p>
       <w:pPr>
         <w:rPr>
+          <w:rFonts w:ascii="Times New Roman" w:hAnsi="Times New Roman" w:cs="Times New Roman"/>
           <w:bCs/>
           <w:sz w:val="20"/>
           <w:szCs w:val="20"/>
@@ -3315,6 +3436,7 @@
       </w:pPr>
       <w:r>
         <w:rPr>
+          <w:rFonts w:ascii="Times New Roman" w:hAnsi="Times New Roman" w:cs="Times New Roman"/>
           <w:bCs/>
           <w:sz w:val="20"/>
           <w:szCs w:val="20"/>
@@ -3325,6 +3447,7 @@
     <w:p>
       <w:pPr>
         <w:rPr>
+          <w:rFonts w:ascii="Times New Roman" w:hAnsi="Times New Roman" w:cs="Times New Roman"/>
           <w:bCs/>
           <w:sz w:val="20"/>
           <w:szCs w:val="20"/>
@@ -3334,6 +3457,7 @@
     <w:p>
       <w:pPr>
         <w:rPr>
+          <w:rFonts w:ascii="Times New Roman" w:hAnsi="Times New Roman" w:cs="Times New Roman"/>
           <w:bCs/>
           <w:sz w:val="20"/>
           <w:szCs w:val="20"/>
@@ -3341,6 +3465,7 @@
       </w:pPr>
       <w:r>
         <w:rPr>
+          <w:rFonts w:ascii="Times New Roman" w:hAnsi="Times New Roman" w:cs="Times New Roman"/>
           <w:bCs/>
           <w:sz w:val="20"/>
           <w:szCs w:val="20"/>
@@ -3349,6 +3474,7 @@
       </w:r>
       <w:r>
         <w:rPr>
+          <w:rFonts w:ascii="Times New Roman" w:hAnsi="Times New Roman" w:cs="Times New Roman"/>
           <w:bCs/>
           <w:sz w:val="20"/>
           <w:szCs w:val="20"/>
@@ -3426,6 +3552,7 @@
     <w:p>
       <w:pPr>
         <w:rPr>
+          <w:rFonts w:ascii="Times New Roman" w:hAnsi="Times New Roman" w:cs="Times New Roman"/>
           <w:bCs/>
           <w:sz w:val="20"/>
           <w:szCs w:val="20"/>
@@ -3433,19 +3560,12 @@
       </w:pPr>
       <w:r>
         <w:rPr>
+          <w:rFonts w:ascii="Times New Roman" w:hAnsi="Times New Roman" w:cs="Times New Roman"/>
           <w:bCs/>
           <w:sz w:val="20"/>
           <w:szCs w:val="20"/>
         </w:rPr>
-        <w:t>Unfortunately, facial recognition algorithms vary in their performance across different face types. MIT researcher Joy Buolamwini discovered that she had to wear a white mask to get a facial recognition service to see her face at all.</w:t>
-      </w:r>
-      <w:r>
-        <w:rPr>
-          <w:bCs/>
-          <w:sz w:val="20"/>
-          <w:szCs w:val="20"/>
-        </w:rPr>
-        <w:t xml:space="preserve"> More on that below, </w:t>
+        <w:t xml:space="preserve">Unfortunately, facial recognition algorithms vary in their performance across different face types. MIT researcher Joy Buolamwini discovered that she had to wear a white mask to get a facial recognition service to see her face at all. More on that below, </w:t>
       </w:r>
     </w:p>
     <w:p>
@@ -3674,11 +3794,18 @@
               <w:bottom w:val="double" w:sz="4" w:space="0" w:color="800080"/>
               <w:right w:val="double" w:sz="4" w:space="0" w:color="800080"/>
             </w:tcBorders>
-            <w:shd w:val="clear" w:color="auto" w:fill="auto"/>
           </w:tcPr>
           <w:p>
+            <w:pPr>
+              <w:rPr>
+                <w:rFonts w:ascii="Times New Roman" w:hAnsi="Times New Roman" w:cs="Times New Roman"/>
+                <w:sz w:val="20"/>
+                <w:szCs w:val="20"/>
+              </w:rPr>
+            </w:pPr>
             <w:r>
               <w:rPr>
+                <w:rFonts w:ascii="Times New Roman" w:hAnsi="Times New Roman" w:cs="Times New Roman"/>
                 <w:b/>
                 <w:color w:val="800080"/>
                 <w:sz w:val="20"/>
@@ -3688,6 +3815,7 @@
             </w:r>
             <w:r>
               <w:rPr>
+                <w:rFonts w:ascii="Times New Roman" w:hAnsi="Times New Roman" w:cs="Times New Roman"/>
                 <w:b/>
                 <w:color w:val="800080"/>
                 <w:sz w:val="20"/>
@@ -3697,6 +3825,7 @@
             </w:r>
             <w:r>
               <w:rPr>
+                <w:rFonts w:ascii="Times New Roman" w:hAnsi="Times New Roman" w:cs="Times New Roman"/>
                 <w:b/>
                 <w:color w:val="800080"/>
                 <w:sz w:val="20"/>
@@ -3706,6 +3835,7 @@
             </w:r>
             <w:r>
               <w:rPr>
+                <w:rFonts w:ascii="Times New Roman" w:hAnsi="Times New Roman" w:cs="Times New Roman"/>
                 <w:b/>
                 <w:color w:val="800080"/>
                 <w:sz w:val="20"/>
@@ -3717,10 +3847,19 @@
         </w:tc>
       </w:tr>
     </w:tbl>
-    <w:p/>
-    <w:p>
-      <w:pPr>
-        <w:rPr>
+    <w:p>
+      <w:pPr>
+        <w:rPr>
+          <w:rFonts w:ascii="Times New Roman" w:hAnsi="Times New Roman" w:cs="Times New Roman"/>
+          <w:sz w:val="20"/>
+          <w:szCs w:val="20"/>
+        </w:rPr>
+      </w:pPr>
+    </w:p>
+    <w:p>
+      <w:pPr>
+        <w:rPr>
+          <w:rFonts w:ascii="Times New Roman" w:hAnsi="Times New Roman" w:cs="Times New Roman"/>
           <w:b/>
           <w:sz w:val="20"/>
           <w:szCs w:val="20"/>
@@ -3728,6 +3867,7 @@
       </w:pPr>
       <w:r>
         <w:rPr>
+          <w:rFonts w:ascii="Times New Roman" w:hAnsi="Times New Roman" w:cs="Times New Roman"/>
           <w:b/>
           <w:sz w:val="20"/>
           <w:szCs w:val="20"/>
@@ -3736,6 +3876,7 @@
       </w:r>
       <w:r>
         <w:rPr>
+          <w:rFonts w:ascii="Times New Roman" w:hAnsi="Times New Roman" w:cs="Times New Roman"/>
           <w:b/>
           <w:sz w:val="20"/>
           <w:szCs w:val="20"/>
@@ -3744,6 +3885,7 @@
       </w:r>
       <w:r>
         <w:rPr>
+          <w:rFonts w:ascii="Times New Roman" w:hAnsi="Times New Roman" w:cs="Times New Roman"/>
           <w:b/>
           <w:sz w:val="20"/>
           <w:szCs w:val="20"/>
@@ -3752,6 +3894,7 @@
       </w:r>
       <w:r>
         <w:rPr>
+          <w:rFonts w:ascii="Times New Roman" w:hAnsi="Times New Roman" w:cs="Times New Roman"/>
           <w:b/>
           <w:sz w:val="20"/>
           <w:szCs w:val="20"/>
@@ -3760,6 +3903,7 @@
       </w:r>
       <w:r>
         <w:rPr>
+          <w:rFonts w:ascii="Times New Roman" w:hAnsi="Times New Roman" w:cs="Times New Roman"/>
           <w:b/>
           <w:sz w:val="20"/>
           <w:szCs w:val="20"/>
@@ -3770,6 +3914,7 @@
     <w:p>
       <w:pPr>
         <w:rPr>
+          <w:rFonts w:ascii="Times New Roman" w:hAnsi="Times New Roman" w:cs="Times New Roman"/>
           <w:b/>
           <w:sz w:val="20"/>
           <w:szCs w:val="20"/>
@@ -3779,12 +3924,14 @@
     <w:p>
       <w:pPr>
         <w:rPr>
-          <w:sz w:val="20"/>
-          <w:szCs w:val="20"/>
-        </w:rPr>
-      </w:pPr>
-      <w:r>
-        <w:rPr>
+          <w:rFonts w:ascii="Times New Roman" w:hAnsi="Times New Roman" w:cs="Times New Roman"/>
+          <w:sz w:val="20"/>
+          <w:szCs w:val="20"/>
+        </w:rPr>
+      </w:pPr>
+      <w:r>
+        <w:rPr>
+          <w:rFonts w:ascii="Times New Roman" w:hAnsi="Times New Roman" w:cs="Times New Roman"/>
           <w:sz w:val="20"/>
           <w:szCs w:val="20"/>
         </w:rPr>
@@ -3794,14 +3941,16 @@
     <w:p>
       <w:pPr>
         <w:rPr>
-          <w:sz w:val="20"/>
-          <w:szCs w:val="20"/>
-        </w:rPr>
-      </w:pPr>
-    </w:p>
-    <w:p>
-      <w:pPr>
-        <w:rPr>
+          <w:rFonts w:ascii="Times New Roman" w:hAnsi="Times New Roman" w:cs="Times New Roman"/>
+          <w:sz w:val="20"/>
+          <w:szCs w:val="20"/>
+        </w:rPr>
+      </w:pPr>
+    </w:p>
+    <w:p>
+      <w:pPr>
+        <w:rPr>
+          <w:rFonts w:ascii="Times New Roman" w:hAnsi="Times New Roman" w:cs="Times New Roman"/>
           <w:sz w:val="20"/>
           <w:szCs w:val="20"/>
           <w:u w:val="single"/>
@@ -3809,81 +3958,66 @@
       </w:pPr>
       <w:r>
         <w:rPr>
+          <w:rFonts w:ascii="Times New Roman" w:hAnsi="Times New Roman" w:cs="Times New Roman"/>
           <w:sz w:val="20"/>
           <w:szCs w:val="20"/>
           <w:u w:val="single"/>
         </w:rPr>
+        <w:t>Rule-Based Machine Translation (RBMT)</w:t>
+      </w:r>
+    </w:p>
+    <w:p>
+      <w:pPr>
+        <w:rPr>
+          <w:rFonts w:ascii="Times New Roman" w:hAnsi="Times New Roman" w:cs="Times New Roman"/>
+          <w:sz w:val="20"/>
+          <w:szCs w:val="20"/>
+          <w:u w:val="single"/>
+        </w:rPr>
+      </w:pPr>
+    </w:p>
+    <w:p>
+      <w:pPr>
+        <w:rPr>
+          <w:rFonts w:ascii="Times New Roman" w:hAnsi="Times New Roman" w:cs="Times New Roman"/>
+          <w:sz w:val="20"/>
+          <w:szCs w:val="20"/>
+        </w:rPr>
+      </w:pPr>
+      <w:r>
+        <w:rPr>
+          <w:rFonts w:ascii="Times New Roman" w:hAnsi="Times New Roman" w:cs="Times New Roman"/>
+          <w:sz w:val="20"/>
+          <w:szCs w:val="20"/>
+        </w:rPr>
+        <w:t>The quest for translation algorithms started in the 1960s with Rule-Based Machine Translation. RBMT algorithms rely on a grammar describing the structure of each language plus a dictionary of words. To translate a sentence, they try to parse it based on that language's grammar, convert that grammatical structure to the target language, and translate the words using the dictionary.</w:t>
+      </w:r>
+    </w:p>
+    <w:p>
+      <w:pPr>
+        <w:rPr>
+          <w:rFonts w:ascii="Times New Roman" w:hAnsi="Times New Roman" w:cs="Times New Roman"/>
+          <w:sz w:val="20"/>
+          <w:szCs w:val="20"/>
+        </w:rPr>
+      </w:pPr>
+    </w:p>
+    <w:p>
+      <w:pPr>
+        <w:rPr>
+          <w:rFonts w:ascii="Times New Roman" w:hAnsi="Times New Roman" w:cs="Times New Roman"/>
+          <w:sz w:val="20"/>
+          <w:szCs w:val="20"/>
+        </w:rPr>
+      </w:pPr>
+      <w:r>
+        <w:rPr>
+          <w:rFonts w:ascii="Times New Roman" w:hAnsi="Times New Roman" w:cs="Times New Roman"/>
+          <w:noProof/>
+          <w:sz w:val="20"/>
+          <w:szCs w:val="20"/>
+        </w:rPr>
         <w:lastRenderedPageBreak/>
-        <w:t>Rule-Based Machine Translation</w:t>
-      </w:r>
-      <w:r>
-        <w:rPr>
-          <w:sz w:val="20"/>
-          <w:szCs w:val="20"/>
-          <w:u w:val="single"/>
-        </w:rPr>
-        <w:t xml:space="preserve"> (</w:t>
-      </w:r>
-      <w:r>
-        <w:rPr>
-          <w:sz w:val="20"/>
-          <w:szCs w:val="20"/>
-          <w:u w:val="single"/>
-        </w:rPr>
-        <w:t>RBMT</w:t>
-      </w:r>
-      <w:r>
-        <w:rPr>
-          <w:sz w:val="20"/>
-          <w:szCs w:val="20"/>
-          <w:u w:val="single"/>
-        </w:rPr>
-        <w:t>)</w:t>
-      </w:r>
-    </w:p>
-    <w:p>
-      <w:pPr>
-        <w:rPr>
-          <w:sz w:val="20"/>
-          <w:szCs w:val="20"/>
-          <w:u w:val="single"/>
-        </w:rPr>
-      </w:pPr>
-    </w:p>
-    <w:p>
-      <w:pPr>
-        <w:rPr>
-          <w:sz w:val="20"/>
-          <w:szCs w:val="20"/>
-        </w:rPr>
-      </w:pPr>
-      <w:r>
-        <w:rPr>
-          <w:sz w:val="20"/>
-          <w:szCs w:val="20"/>
-        </w:rPr>
-        <w:t>The quest for translation algorithms started in the 1960s with Rule-Based Machine Translation. RBMT algorithms rely on a grammar describing the structure of each language plus a dictionary of words. To translate a sentence, they try to parse it based on that language's grammar, convert that grammatical structure to the target language, and translate the words using the dictionary.</w:t>
-      </w:r>
-    </w:p>
-    <w:p>
-      <w:pPr>
-        <w:rPr>
-          <w:sz w:val="20"/>
-          <w:szCs w:val="20"/>
-        </w:rPr>
-      </w:pPr>
-    </w:p>
-    <w:p>
-      <w:pPr>
-        <w:rPr>
-          <w:sz w:val="20"/>
-          <w:szCs w:val="20"/>
-        </w:rPr>
-      </w:pPr>
-      <w:r>
-        <w:rPr>
-          <w:noProof/>
-        </w:rPr>
         <w:drawing>
           <wp:inline distT="0" distB="0" distL="0" distR="0" wp14:anchorId="5FD30F20" wp14:editId="512E65A2">
             <wp:extent cx="3230108" cy="1014046"/>
@@ -3924,20 +4058,23 @@
     <w:p>
       <w:pPr>
         <w:rPr>
-          <w:sz w:val="20"/>
-          <w:szCs w:val="20"/>
-        </w:rPr>
-      </w:pPr>
-    </w:p>
-    <w:p>
-      <w:pPr>
-        <w:rPr>
-          <w:sz w:val="20"/>
-          <w:szCs w:val="20"/>
-        </w:rPr>
-      </w:pPr>
-      <w:r>
-        <w:rPr>
+          <w:rFonts w:ascii="Times New Roman" w:hAnsi="Times New Roman" w:cs="Times New Roman"/>
+          <w:sz w:val="20"/>
+          <w:szCs w:val="20"/>
+        </w:rPr>
+      </w:pPr>
+    </w:p>
+    <w:p>
+      <w:pPr>
+        <w:rPr>
+          <w:rFonts w:ascii="Times New Roman" w:hAnsi="Times New Roman" w:cs="Times New Roman"/>
+          <w:sz w:val="20"/>
+          <w:szCs w:val="20"/>
+        </w:rPr>
+      </w:pPr>
+      <w:r>
+        <w:rPr>
+          <w:rFonts w:ascii="Times New Roman" w:hAnsi="Times New Roman" w:cs="Times New Roman"/>
           <w:sz w:val="20"/>
           <w:szCs w:val="20"/>
         </w:rPr>
@@ -3947,14 +4084,16 @@
     <w:p>
       <w:pPr>
         <w:rPr>
-          <w:sz w:val="20"/>
-          <w:szCs w:val="20"/>
-        </w:rPr>
-      </w:pPr>
-    </w:p>
-    <w:p>
-      <w:pPr>
-        <w:rPr>
+          <w:rFonts w:ascii="Times New Roman" w:hAnsi="Times New Roman" w:cs="Times New Roman"/>
+          <w:sz w:val="20"/>
+          <w:szCs w:val="20"/>
+        </w:rPr>
+      </w:pPr>
+    </w:p>
+    <w:p>
+      <w:pPr>
+        <w:rPr>
+          <w:rFonts w:ascii="Times New Roman" w:hAnsi="Times New Roman" w:cs="Times New Roman"/>
           <w:sz w:val="20"/>
           <w:szCs w:val="20"/>
           <w:u w:val="single"/>
@@ -3962,6 +4101,7 @@
       </w:pPr>
       <w:r>
         <w:rPr>
+          <w:rFonts w:ascii="Times New Roman" w:hAnsi="Times New Roman" w:cs="Times New Roman"/>
           <w:sz w:val="20"/>
           <w:szCs w:val="20"/>
           <w:u w:val="single"/>
@@ -3972,6 +4112,7 @@
     <w:p>
       <w:pPr>
         <w:rPr>
+          <w:rFonts w:ascii="Times New Roman" w:hAnsi="Times New Roman" w:cs="Times New Roman"/>
           <w:sz w:val="20"/>
           <w:szCs w:val="20"/>
           <w:u w:val="single"/>
@@ -3981,35 +4122,58 @@
     <w:p>
       <w:pPr>
         <w:rPr>
-          <w:sz w:val="20"/>
-          <w:szCs w:val="20"/>
-        </w:rPr>
-      </w:pPr>
-      <w:r>
-        <w:rPr>
-          <w:sz w:val="20"/>
-          <w:szCs w:val="20"/>
-        </w:rPr>
-        <w:t>In the 1990s, computers suddenly had access to much more natural language data. There were millions of digitized textual documents, like books and news articles, and many of them had been translated into multiple languages.</w:t>
-      </w:r>
-    </w:p>
-    <w:p>
-      <w:pPr>
-        <w:rPr>
-          <w:sz w:val="20"/>
-          <w:szCs w:val="20"/>
-        </w:rPr>
-      </w:pPr>
-    </w:p>
-    <w:p>
-      <w:pPr>
-        <w:rPr>
-          <w:sz w:val="20"/>
-          <w:szCs w:val="20"/>
-        </w:rPr>
-      </w:pPr>
-      <w:r>
-        <w:rPr>
+          <w:rFonts w:ascii="Times New Roman" w:hAnsi="Times New Roman" w:cs="Times New Roman"/>
+          <w:sz w:val="20"/>
+          <w:szCs w:val="20"/>
+        </w:rPr>
+      </w:pPr>
+      <w:r>
+        <w:rPr>
+          <w:rFonts w:ascii="Times New Roman" w:hAnsi="Times New Roman" w:cs="Times New Roman"/>
+          <w:sz w:val="20"/>
+          <w:szCs w:val="20"/>
+        </w:rPr>
+        <w:t xml:space="preserve">In the 1990s, computers suddenly had access to much more natural language data. There were millions of </w:t>
+      </w:r>
+      <w:proofErr w:type="gramStart"/>
+      <w:r>
+        <w:rPr>
+          <w:rFonts w:ascii="Times New Roman" w:hAnsi="Times New Roman" w:cs="Times New Roman"/>
+          <w:sz w:val="20"/>
+          <w:szCs w:val="20"/>
+        </w:rPr>
+        <w:t>digitized</w:t>
+      </w:r>
+      <w:proofErr w:type="gramEnd"/>
+      <w:r>
+        <w:rPr>
+          <w:rFonts w:ascii="Times New Roman" w:hAnsi="Times New Roman" w:cs="Times New Roman"/>
+          <w:sz w:val="20"/>
+          <w:szCs w:val="20"/>
+        </w:rPr>
+        <w:t xml:space="preserve"> textual documents, like books and news articles, and many of them had been translated into multiple languages.</w:t>
+      </w:r>
+    </w:p>
+    <w:p>
+      <w:pPr>
+        <w:rPr>
+          <w:rFonts w:ascii="Times New Roman" w:hAnsi="Times New Roman" w:cs="Times New Roman"/>
+          <w:sz w:val="20"/>
+          <w:szCs w:val="20"/>
+        </w:rPr>
+      </w:pPr>
+    </w:p>
+    <w:p>
+      <w:pPr>
+        <w:rPr>
+          <w:rFonts w:ascii="Times New Roman" w:hAnsi="Times New Roman" w:cs="Times New Roman"/>
+          <w:sz w:val="20"/>
+          <w:szCs w:val="20"/>
+        </w:rPr>
+      </w:pPr>
+      <w:r>
+        <w:rPr>
+          <w:rFonts w:ascii="Times New Roman" w:hAnsi="Times New Roman" w:cs="Times New Roman"/>
           <w:sz w:val="20"/>
           <w:szCs w:val="20"/>
         </w:rPr>
@@ -4019,13 +4183,17 @@
     <w:p>
       <w:pPr>
         <w:rPr>
-          <w:sz w:val="20"/>
-          <w:szCs w:val="20"/>
-        </w:rPr>
-      </w:pPr>
-      <w:r>
-        <w:rPr>
+          <w:rFonts w:ascii="Times New Roman" w:hAnsi="Times New Roman" w:cs="Times New Roman"/>
+          <w:sz w:val="20"/>
+          <w:szCs w:val="20"/>
+        </w:rPr>
+      </w:pPr>
+      <w:r>
+        <w:rPr>
+          <w:rFonts w:ascii="Times New Roman" w:hAnsi="Times New Roman" w:cs="Times New Roman"/>
           <w:noProof/>
+          <w:sz w:val="20"/>
+          <w:szCs w:val="20"/>
         </w:rPr>
         <w:drawing>
           <wp:inline distT="0" distB="0" distL="0" distR="0" wp14:anchorId="016F6A07" wp14:editId="65600151">
@@ -4067,13 +4235,17 @@
     <w:p>
       <w:pPr>
         <w:rPr>
-          <w:sz w:val="20"/>
-          <w:szCs w:val="20"/>
-        </w:rPr>
-      </w:pPr>
-      <w:r>
-        <w:rPr>
+          <w:rFonts w:ascii="Times New Roman" w:hAnsi="Times New Roman" w:cs="Times New Roman"/>
+          <w:sz w:val="20"/>
+          <w:szCs w:val="20"/>
+        </w:rPr>
+      </w:pPr>
+      <w:r>
+        <w:rPr>
+          <w:rFonts w:ascii="Times New Roman" w:hAnsi="Times New Roman" w:cs="Times New Roman"/>
           <w:noProof/>
+          <w:sz w:val="20"/>
+          <w:szCs w:val="20"/>
         </w:rPr>
         <mc:AlternateContent>
           <mc:Choice Requires="wpi">
@@ -4131,12 +4303,14 @@
     <w:p>
       <w:pPr>
         <w:rPr>
-          <w:sz w:val="20"/>
-          <w:szCs w:val="20"/>
-        </w:rPr>
-      </w:pPr>
-      <w:r>
-        <w:rPr>
+          <w:rFonts w:ascii="Times New Roman" w:hAnsi="Times New Roman" w:cs="Times New Roman"/>
+          <w:sz w:val="20"/>
+          <w:szCs w:val="20"/>
+        </w:rPr>
+      </w:pPr>
+      <w:r>
+        <w:rPr>
+          <w:rFonts w:ascii="Times New Roman" w:hAnsi="Times New Roman" w:cs="Times New Roman"/>
           <w:sz w:val="20"/>
           <w:szCs w:val="20"/>
         </w:rPr>
@@ -4146,21 +4320,26 @@
     <w:p>
       <w:pPr>
         <w:rPr>
-          <w:sz w:val="20"/>
-          <w:szCs w:val="20"/>
-        </w:rPr>
-      </w:pPr>
-    </w:p>
-    <w:p>
-      <w:pPr>
-        <w:rPr>
-          <w:sz w:val="20"/>
-          <w:szCs w:val="20"/>
-        </w:rPr>
-      </w:pPr>
-      <w:r>
-        <w:rPr>
+          <w:rFonts w:ascii="Times New Roman" w:hAnsi="Times New Roman" w:cs="Times New Roman"/>
+          <w:sz w:val="20"/>
+          <w:szCs w:val="20"/>
+        </w:rPr>
+      </w:pPr>
+    </w:p>
+    <w:p>
+      <w:pPr>
+        <w:rPr>
+          <w:rFonts w:ascii="Times New Roman" w:hAnsi="Times New Roman" w:cs="Times New Roman"/>
+          <w:sz w:val="20"/>
+          <w:szCs w:val="20"/>
+        </w:rPr>
+      </w:pPr>
+      <w:r>
+        <w:rPr>
+          <w:rFonts w:ascii="Times New Roman" w:hAnsi="Times New Roman" w:cs="Times New Roman"/>
           <w:noProof/>
+          <w:sz w:val="20"/>
+          <w:szCs w:val="20"/>
         </w:rPr>
         <w:drawing>
           <wp:inline distT="0" distB="0" distL="0" distR="0" wp14:anchorId="1184EAC1" wp14:editId="5E79E9AC">
@@ -4202,20 +4381,23 @@
     <w:p>
       <w:pPr>
         <w:rPr>
-          <w:sz w:val="20"/>
-          <w:szCs w:val="20"/>
-        </w:rPr>
-      </w:pPr>
-    </w:p>
-    <w:p>
-      <w:pPr>
-        <w:rPr>
-          <w:sz w:val="20"/>
-          <w:szCs w:val="20"/>
-        </w:rPr>
-      </w:pPr>
-      <w:r>
-        <w:rPr>
+          <w:rFonts w:ascii="Times New Roman" w:hAnsi="Times New Roman" w:cs="Times New Roman"/>
+          <w:sz w:val="20"/>
+          <w:szCs w:val="20"/>
+        </w:rPr>
+      </w:pPr>
+    </w:p>
+    <w:p>
+      <w:pPr>
+        <w:rPr>
+          <w:rFonts w:ascii="Times New Roman" w:hAnsi="Times New Roman" w:cs="Times New Roman"/>
+          <w:sz w:val="20"/>
+          <w:szCs w:val="20"/>
+        </w:rPr>
+      </w:pPr>
+      <w:r>
+        <w:rPr>
+          <w:rFonts w:ascii="Times New Roman" w:hAnsi="Times New Roman" w:cs="Times New Roman"/>
           <w:sz w:val="20"/>
           <w:szCs w:val="20"/>
         </w:rPr>
@@ -4223,6 +4405,7 @@
       </w:r>
       <w:r>
         <w:rPr>
+          <w:rFonts w:ascii="Times New Roman" w:hAnsi="Times New Roman" w:cs="Times New Roman"/>
           <w:i/>
           <w:iCs/>
           <w:sz w:val="20"/>
@@ -4232,23 +4415,44 @@
       </w:r>
       <w:r>
         <w:rPr>
-          <w:sz w:val="20"/>
-          <w:szCs w:val="20"/>
-        </w:rPr>
-        <w:t> results than RBMT algorithms. However, with big data, SMT algorithms can produce fairly fluent sentences, or at least, fluent phrases within sentences.</w:t>
-      </w:r>
-    </w:p>
-    <w:p>
-      <w:pPr>
-        <w:rPr>
-          <w:sz w:val="20"/>
-          <w:szCs w:val="20"/>
-        </w:rPr>
-      </w:pPr>
-    </w:p>
-    <w:p>
-      <w:pPr>
-        <w:rPr>
+          <w:rFonts w:ascii="Times New Roman" w:hAnsi="Times New Roman" w:cs="Times New Roman"/>
+          <w:sz w:val="20"/>
+          <w:szCs w:val="20"/>
+        </w:rPr>
+        <w:t xml:space="preserve"> results than RBMT algorithms. However, with big data, SMT algorithms can produce </w:t>
+      </w:r>
+      <w:proofErr w:type="gramStart"/>
+      <w:r>
+        <w:rPr>
+          <w:rFonts w:ascii="Times New Roman" w:hAnsi="Times New Roman" w:cs="Times New Roman"/>
+          <w:sz w:val="20"/>
+          <w:szCs w:val="20"/>
+        </w:rPr>
+        <w:t>fairly fluent</w:t>
+      </w:r>
+      <w:proofErr w:type="gramEnd"/>
+      <w:r>
+        <w:rPr>
+          <w:rFonts w:ascii="Times New Roman" w:hAnsi="Times New Roman" w:cs="Times New Roman"/>
+          <w:sz w:val="20"/>
+          <w:szCs w:val="20"/>
+        </w:rPr>
+        <w:t xml:space="preserve"> sentences, or at least, fluent phrases within sentences.</w:t>
+      </w:r>
+    </w:p>
+    <w:p>
+      <w:pPr>
+        <w:rPr>
+          <w:rFonts w:ascii="Times New Roman" w:hAnsi="Times New Roman" w:cs="Times New Roman"/>
+          <w:sz w:val="20"/>
+          <w:szCs w:val="20"/>
+        </w:rPr>
+      </w:pPr>
+    </w:p>
+    <w:p>
+      <w:pPr>
+        <w:rPr>
+          <w:rFonts w:ascii="Times New Roman" w:hAnsi="Times New Roman" w:cs="Times New Roman"/>
           <w:sz w:val="20"/>
           <w:szCs w:val="20"/>
           <w:u w:val="single"/>
@@ -4256,6 +4460,7 @@
       </w:pPr>
       <w:r>
         <w:rPr>
+          <w:rFonts w:ascii="Times New Roman" w:hAnsi="Times New Roman" w:cs="Times New Roman"/>
           <w:sz w:val="20"/>
           <w:szCs w:val="20"/>
           <w:u w:val="single"/>
@@ -4266,20 +4471,23 @@
     <w:p>
       <w:pPr>
         <w:rPr>
-          <w:sz w:val="20"/>
-          <w:szCs w:val="20"/>
-        </w:rPr>
-      </w:pPr>
-    </w:p>
-    <w:p>
-      <w:pPr>
-        <w:rPr>
-          <w:sz w:val="20"/>
-          <w:szCs w:val="20"/>
-        </w:rPr>
-      </w:pPr>
-      <w:r>
-        <w:rPr>
+          <w:rFonts w:ascii="Times New Roman" w:hAnsi="Times New Roman" w:cs="Times New Roman"/>
+          <w:sz w:val="20"/>
+          <w:szCs w:val="20"/>
+        </w:rPr>
+      </w:pPr>
+    </w:p>
+    <w:p>
+      <w:pPr>
+        <w:rPr>
+          <w:rFonts w:ascii="Times New Roman" w:hAnsi="Times New Roman" w:cs="Times New Roman"/>
+          <w:sz w:val="20"/>
+          <w:szCs w:val="20"/>
+        </w:rPr>
+      </w:pPr>
+      <w:r>
+        <w:rPr>
+          <w:rFonts w:ascii="Times New Roman" w:hAnsi="Times New Roman" w:cs="Times New Roman"/>
           <w:sz w:val="20"/>
           <w:szCs w:val="20"/>
         </w:rPr>
@@ -4289,13 +4497,17 @@
     <w:p>
       <w:pPr>
         <w:rPr>
-          <w:sz w:val="20"/>
-          <w:szCs w:val="20"/>
-        </w:rPr>
-      </w:pPr>
-      <w:r>
-        <w:rPr>
+          <w:rFonts w:ascii="Times New Roman" w:hAnsi="Times New Roman" w:cs="Times New Roman"/>
+          <w:sz w:val="20"/>
+          <w:szCs w:val="20"/>
+        </w:rPr>
+      </w:pPr>
+      <w:r>
+        <w:rPr>
+          <w:rFonts w:ascii="Times New Roman" w:hAnsi="Times New Roman" w:cs="Times New Roman"/>
           <w:noProof/>
+          <w:sz w:val="20"/>
+          <w:szCs w:val="20"/>
         </w:rPr>
         <w:lastRenderedPageBreak/>
         <w:drawing>
@@ -4338,6 +4550,7 @@
     <w:p>
       <w:pPr>
         <w:rPr>
+          <w:rFonts w:ascii="Times New Roman" w:hAnsi="Times New Roman" w:cs="Times New Roman"/>
           <w:sz w:val="20"/>
           <w:szCs w:val="20"/>
         </w:rPr>
@@ -4347,6 +4560,7 @@
       <w:pPr>
         <w:rPr>
           <w:rStyle w:val="InternetLink"/>
+          <w:rFonts w:ascii="Times New Roman" w:hAnsi="Times New Roman" w:cs="Times New Roman"/>
           <w:b/>
           <w:bCs/>
           <w:sz w:val="20"/>
@@ -4357,6 +4571,7 @@
         <w:r>
           <w:rPr>
             <w:rStyle w:val="InternetLink"/>
+            <w:rFonts w:ascii="Times New Roman" w:hAnsi="Times New Roman" w:cs="Times New Roman"/>
             <w:b/>
             <w:bCs/>
             <w:sz w:val="20"/>
@@ -4367,6 +4582,7 @@
         <w:r>
           <w:rPr>
             <w:rStyle w:val="InternetLink"/>
+            <w:rFonts w:ascii="Times New Roman" w:hAnsi="Times New Roman" w:cs="Times New Roman"/>
             <w:b/>
             <w:bCs/>
             <w:sz w:val="20"/>
@@ -4377,6 +4593,7 @@
         <w:r>
           <w:rPr>
             <w:rStyle w:val="InternetLink"/>
+            <w:rFonts w:ascii="Times New Roman" w:hAnsi="Times New Roman" w:cs="Times New Roman"/>
             <w:b/>
             <w:bCs/>
             <w:sz w:val="20"/>
@@ -4387,6 +4604,7 @@
         <w:r>
           <w:rPr>
             <w:rStyle w:val="InternetLink"/>
+            <w:rFonts w:ascii="Times New Roman" w:hAnsi="Times New Roman" w:cs="Times New Roman"/>
             <w:b/>
             <w:bCs/>
             <w:sz w:val="20"/>
@@ -4397,6 +4615,7 @@
         <w:r>
           <w:rPr>
             <w:rStyle w:val="InternetLink"/>
+            <w:rFonts w:ascii="Times New Roman" w:hAnsi="Times New Roman" w:cs="Times New Roman"/>
             <w:b/>
             <w:bCs/>
             <w:sz w:val="20"/>
@@ -4408,6 +4627,7 @@
       <w:r>
         <w:rPr>
           <w:rStyle w:val="InternetLink"/>
+          <w:rFonts w:ascii="Times New Roman" w:hAnsi="Times New Roman" w:cs="Times New Roman"/>
           <w:b/>
           <w:bCs/>
           <w:sz w:val="20"/>
@@ -4429,7 +4649,7 @@
 </file>
 
 <file path=word/endnotes.xml><?xml version="1.0" encoding="utf-8"?>
-<w:endnotes xmlns:wpc="http://schemas.microsoft.com/office/word/2010/wordprocessingCanvas" xmlns:cx="http://schemas.microsoft.com/office/drawing/2014/chartex" xmlns:cx1="http://schemas.microsoft.com/office/drawing/2015/9/8/chartex" xmlns:cx2="http://schemas.microsoft.com/office/drawing/2015/10/21/chartex" xmlns:cx3="http://schemas.microsoft.com/office/drawing/2016/5/9/chartex" xmlns:cx4="http://schemas.microsoft.com/office/drawing/2016/5/10/chartex" xmlns:cx5="http://schemas.microsoft.com/office/drawing/2016/5/11/chartex" xmlns:cx6="http://schemas.microsoft.com/office/drawing/2016/5/12/chartex" xmlns:cx7="http://schemas.microsoft.com/office/drawing/2016/5/13/chartex" xmlns:cx8="http://schemas.microsoft.com/office/drawing/2016/5/14/chartex" xmlns:mc="http://schemas.openxmlformats.org/markup-compatibility/2006" xmlns:aink="http://schemas.microsoft.com/office/drawing/2016/ink" xmlns:am3d="http://schemas.microsoft.com/office/drawing/2017/model3d" xmlns:o="urn:schemas-microsoft-com:office:office" xmlns:oel="http://schemas.microsoft.com/office/2019/extlst" xmlns:r="http://schemas.openxmlformats.org/officeDocument/2006/relationships" xmlns:m="http://schemas.openxmlformats.org/officeDocument/2006/math" xmlns:v="urn:schemas-microsoft-com:vml" xmlns:wp14="http://schemas.microsoft.com/office/word/2010/wordprocessingDrawing" xmlns:wp="http://schemas.openxmlformats.org/drawingml/2006/wordprocessingDrawing" xmlns:w10="urn:schemas-microsoft-com:office:word" xmlns:w="http://schemas.openxmlformats.org/wordprocessingml/2006/main" xmlns:w14="http://schemas.microsoft.com/office/word/2010/wordml" xmlns:w15="http://schemas.microsoft.com/office/word/2012/wordml" xmlns:w16cex="http://schemas.microsoft.com/office/word/2018/wordml/cex" xmlns:w16cid="http://schemas.microsoft.com/office/word/2016/wordml/cid" xmlns:w16="http://schemas.microsoft.com/office/word/2018/wordml" xmlns:w16du="http://schemas.microsoft.com/office/word/2023/wordml/word16du" xmlns:w16sdtdh="http://schemas.microsoft.com/office/word/2020/wordml/sdtdatahash" xmlns:w16se="http://schemas.microsoft.com/office/word/2015/wordml/symex" xmlns:wpg="http://schemas.microsoft.com/office/word/2010/wordprocessingGroup" xmlns:wpi="http://schemas.microsoft.com/office/word/2010/wordprocessingInk" xmlns:wne="http://schemas.microsoft.com/office/word/2006/wordml" xmlns:wps="http://schemas.microsoft.com/office/word/2010/wordprocessingShape" mc:Ignorable="w14 w15 w16se w16cid w16 w16cex w16sdtdh w16du wp14">
+<w:endnotes xmlns:wpc="http://schemas.microsoft.com/office/word/2010/wordprocessingCanvas" xmlns:cx="http://schemas.microsoft.com/office/drawing/2014/chartex" xmlns:cx1="http://schemas.microsoft.com/office/drawing/2015/9/8/chartex" xmlns:cx2="http://schemas.microsoft.com/office/drawing/2015/10/21/chartex" xmlns:cx3="http://schemas.microsoft.com/office/drawing/2016/5/9/chartex" xmlns:cx4="http://schemas.microsoft.com/office/drawing/2016/5/10/chartex" xmlns:cx5="http://schemas.microsoft.com/office/drawing/2016/5/11/chartex" xmlns:cx6="http://schemas.microsoft.com/office/drawing/2016/5/12/chartex" xmlns:cx7="http://schemas.microsoft.com/office/drawing/2016/5/13/chartex" xmlns:cx8="http://schemas.microsoft.com/office/drawing/2016/5/14/chartex" xmlns:mc="http://schemas.openxmlformats.org/markup-compatibility/2006" xmlns:aink="http://schemas.microsoft.com/office/drawing/2016/ink" xmlns:am3d="http://schemas.microsoft.com/office/drawing/2017/model3d" xmlns:o="urn:schemas-microsoft-com:office:office" xmlns:oel="http://schemas.microsoft.com/office/2019/extlst" xmlns:r="http://schemas.openxmlformats.org/officeDocument/2006/relationships" xmlns:m="http://schemas.openxmlformats.org/officeDocument/2006/math" xmlns:v="urn:schemas-microsoft-com:vml" xmlns:wp14="http://schemas.microsoft.com/office/word/2010/wordprocessingDrawing" xmlns:wp="http://schemas.openxmlformats.org/drawingml/2006/wordprocessingDrawing" xmlns:w10="urn:schemas-microsoft-com:office:word" xmlns:w="http://schemas.openxmlformats.org/wordprocessingml/2006/main" xmlns:w14="http://schemas.microsoft.com/office/word/2010/wordml" xmlns:w15="http://schemas.microsoft.com/office/word/2012/wordml" xmlns:w16cex="http://schemas.microsoft.com/office/word/2018/wordml/cex" xmlns:w16cid="http://schemas.microsoft.com/office/word/2016/wordml/cid" xmlns:w16="http://schemas.microsoft.com/office/word/2018/wordml" xmlns:w16du="http://schemas.microsoft.com/office/word/2023/wordml/word16du" xmlns:w16sdtdh="http://schemas.microsoft.com/office/word/2020/wordml/sdtdatahash" xmlns:w16sdtfl="http://schemas.microsoft.com/office/word/2024/wordml/sdtformatlock" xmlns:w16se="http://schemas.microsoft.com/office/word/2015/wordml/symex" xmlns:wpg="http://schemas.microsoft.com/office/word/2010/wordprocessingGroup" xmlns:wpi="http://schemas.microsoft.com/office/word/2010/wordprocessingInk" xmlns:wne="http://schemas.microsoft.com/office/word/2006/wordml" xmlns:wps="http://schemas.microsoft.com/office/word/2010/wordprocessingShape" mc:Ignorable="w14 w15 w16se w16cid w16 w16cex w16sdtdh w16sdtfl w16du wp14">
   <w:endnote w:type="separator" w:id="-1">
     <w:p>
       <w:r>
@@ -4448,7 +4668,7 @@
 </file>
 
 <file path=word/footer1.xml><?xml version="1.0" encoding="utf-8"?>
-<w:ftr xmlns:wpc="http://schemas.microsoft.com/office/word/2010/wordprocessingCanvas" xmlns:cx="http://schemas.microsoft.com/office/drawing/2014/chartex" xmlns:cx1="http://schemas.microsoft.com/office/drawing/2015/9/8/chartex" xmlns:cx2="http://schemas.microsoft.com/office/drawing/2015/10/21/chartex" xmlns:cx3="http://schemas.microsoft.com/office/drawing/2016/5/9/chartex" xmlns:cx4="http://schemas.microsoft.com/office/drawing/2016/5/10/chartex" xmlns:cx5="http://schemas.microsoft.com/office/drawing/2016/5/11/chartex" xmlns:cx6="http://schemas.microsoft.com/office/drawing/2016/5/12/chartex" xmlns:cx7="http://schemas.microsoft.com/office/drawing/2016/5/13/chartex" xmlns:cx8="http://schemas.microsoft.com/office/drawing/2016/5/14/chartex" xmlns:mc="http://schemas.openxmlformats.org/markup-compatibility/2006" xmlns:aink="http://schemas.microsoft.com/office/drawing/2016/ink" xmlns:am3d="http://schemas.microsoft.com/office/drawing/2017/model3d" xmlns:o="urn:schemas-microsoft-com:office:office" xmlns:oel="http://schemas.microsoft.com/office/2019/extlst" xmlns:r="http://schemas.openxmlformats.org/officeDocument/2006/relationships" xmlns:m="http://schemas.openxmlformats.org/officeDocument/2006/math" xmlns:v="urn:schemas-microsoft-com:vml" xmlns:wp14="http://schemas.microsoft.com/office/word/2010/wordprocessingDrawing" xmlns:wp="http://schemas.openxmlformats.org/drawingml/2006/wordprocessingDrawing" xmlns:w10="urn:schemas-microsoft-com:office:word" xmlns:w="http://schemas.openxmlformats.org/wordprocessingml/2006/main" xmlns:w14="http://schemas.microsoft.com/office/word/2010/wordml" xmlns:w15="http://schemas.microsoft.com/office/word/2012/wordml" xmlns:w16cex="http://schemas.microsoft.com/office/word/2018/wordml/cex" xmlns:w16cid="http://schemas.microsoft.com/office/word/2016/wordml/cid" xmlns:w16="http://schemas.microsoft.com/office/word/2018/wordml" xmlns:w16du="http://schemas.microsoft.com/office/word/2023/wordml/word16du" xmlns:w16sdtdh="http://schemas.microsoft.com/office/word/2020/wordml/sdtdatahash" xmlns:w16se="http://schemas.microsoft.com/office/word/2015/wordml/symex" xmlns:wpg="http://schemas.microsoft.com/office/word/2010/wordprocessingGroup" xmlns:wpi="http://schemas.microsoft.com/office/word/2010/wordprocessingInk" xmlns:wne="http://schemas.microsoft.com/office/word/2006/wordml" xmlns:wps="http://schemas.microsoft.com/office/word/2010/wordprocessingShape" mc:Ignorable="w14 w15 w16se w16cid w16 w16cex w16sdtdh w16du wp14">
+<w:ftr xmlns:wpc="http://schemas.microsoft.com/office/word/2010/wordprocessingCanvas" xmlns:cx="http://schemas.microsoft.com/office/drawing/2014/chartex" xmlns:cx1="http://schemas.microsoft.com/office/drawing/2015/9/8/chartex" xmlns:cx2="http://schemas.microsoft.com/office/drawing/2015/10/21/chartex" xmlns:cx3="http://schemas.microsoft.com/office/drawing/2016/5/9/chartex" xmlns:cx4="http://schemas.microsoft.com/office/drawing/2016/5/10/chartex" xmlns:cx5="http://schemas.microsoft.com/office/drawing/2016/5/11/chartex" xmlns:cx6="http://schemas.microsoft.com/office/drawing/2016/5/12/chartex" xmlns:cx7="http://schemas.microsoft.com/office/drawing/2016/5/13/chartex" xmlns:cx8="http://schemas.microsoft.com/office/drawing/2016/5/14/chartex" xmlns:mc="http://schemas.openxmlformats.org/markup-compatibility/2006" xmlns:aink="http://schemas.microsoft.com/office/drawing/2016/ink" xmlns:am3d="http://schemas.microsoft.com/office/drawing/2017/model3d" xmlns:o="urn:schemas-microsoft-com:office:office" xmlns:oel="http://schemas.microsoft.com/office/2019/extlst" xmlns:r="http://schemas.openxmlformats.org/officeDocument/2006/relationships" xmlns:m="http://schemas.openxmlformats.org/officeDocument/2006/math" xmlns:v="urn:schemas-microsoft-com:vml" xmlns:wp14="http://schemas.microsoft.com/office/word/2010/wordprocessingDrawing" xmlns:wp="http://schemas.openxmlformats.org/drawingml/2006/wordprocessingDrawing" xmlns:w10="urn:schemas-microsoft-com:office:word" xmlns:w="http://schemas.openxmlformats.org/wordprocessingml/2006/main" xmlns:w14="http://schemas.microsoft.com/office/word/2010/wordml" xmlns:w15="http://schemas.microsoft.com/office/word/2012/wordml" xmlns:w16cex="http://schemas.microsoft.com/office/word/2018/wordml/cex" xmlns:w16cid="http://schemas.microsoft.com/office/word/2016/wordml/cid" xmlns:w16="http://schemas.microsoft.com/office/word/2018/wordml" xmlns:w16du="http://schemas.microsoft.com/office/word/2023/wordml/word16du" xmlns:w16sdtdh="http://schemas.microsoft.com/office/word/2020/wordml/sdtdatahash" xmlns:w16sdtfl="http://schemas.microsoft.com/office/word/2024/wordml/sdtformatlock" xmlns:w16se="http://schemas.microsoft.com/office/word/2015/wordml/symex" xmlns:wpg="http://schemas.microsoft.com/office/word/2010/wordprocessingGroup" xmlns:wpi="http://schemas.microsoft.com/office/word/2010/wordprocessingInk" xmlns:wne="http://schemas.microsoft.com/office/word/2006/wordml" xmlns:wps="http://schemas.microsoft.com/office/word/2010/wordprocessingShape" mc:Ignorable="w14 w15 w16se w16cid w16 w16cex w16sdtdh w16sdtfl w16du wp14">
   <w:p>
     <w:pPr>
       <w:pStyle w:val="Footer"/>
@@ -4482,7 +4702,7 @@
 </file>
 
 <file path=word/footnotes.xml><?xml version="1.0" encoding="utf-8"?>
-<w:footnotes xmlns:wpc="http://schemas.microsoft.com/office/word/2010/wordprocessingCanvas" xmlns:cx="http://schemas.microsoft.com/office/drawing/2014/chartex" xmlns:cx1="http://schemas.microsoft.com/office/drawing/2015/9/8/chartex" xmlns:cx2="http://schemas.microsoft.com/office/drawing/2015/10/21/chartex" xmlns:cx3="http://schemas.microsoft.com/office/drawing/2016/5/9/chartex" xmlns:cx4="http://schemas.microsoft.com/office/drawing/2016/5/10/chartex" xmlns:cx5="http://schemas.microsoft.com/office/drawing/2016/5/11/chartex" xmlns:cx6="http://schemas.microsoft.com/office/drawing/2016/5/12/chartex" xmlns:cx7="http://schemas.microsoft.com/office/drawing/2016/5/13/chartex" xmlns:cx8="http://schemas.microsoft.com/office/drawing/2016/5/14/chartex" xmlns:mc="http://schemas.openxmlformats.org/markup-compatibility/2006" xmlns:aink="http://schemas.microsoft.com/office/drawing/2016/ink" xmlns:am3d="http://schemas.microsoft.com/office/drawing/2017/model3d" xmlns:o="urn:schemas-microsoft-com:office:office" xmlns:oel="http://schemas.microsoft.com/office/2019/extlst" xmlns:r="http://schemas.openxmlformats.org/officeDocument/2006/relationships" xmlns:m="http://schemas.openxmlformats.org/officeDocument/2006/math" xmlns:v="urn:schemas-microsoft-com:vml" xmlns:wp14="http://schemas.microsoft.com/office/word/2010/wordprocessingDrawing" xmlns:wp="http://schemas.openxmlformats.org/drawingml/2006/wordprocessingDrawing" xmlns:w10="urn:schemas-microsoft-com:office:word" xmlns:w="http://schemas.openxmlformats.org/wordprocessingml/2006/main" xmlns:w14="http://schemas.microsoft.com/office/word/2010/wordml" xmlns:w15="http://schemas.microsoft.com/office/word/2012/wordml" xmlns:w16cex="http://schemas.microsoft.com/office/word/2018/wordml/cex" xmlns:w16cid="http://schemas.microsoft.com/office/word/2016/wordml/cid" xmlns:w16="http://schemas.microsoft.com/office/word/2018/wordml" xmlns:w16du="http://schemas.microsoft.com/office/word/2023/wordml/word16du" xmlns:w16sdtdh="http://schemas.microsoft.com/office/word/2020/wordml/sdtdatahash" xmlns:w16se="http://schemas.microsoft.com/office/word/2015/wordml/symex" xmlns:wpg="http://schemas.microsoft.com/office/word/2010/wordprocessingGroup" xmlns:wpi="http://schemas.microsoft.com/office/word/2010/wordprocessingInk" xmlns:wne="http://schemas.microsoft.com/office/word/2006/wordml" xmlns:wps="http://schemas.microsoft.com/office/word/2010/wordprocessingShape" mc:Ignorable="w14 w15 w16se w16cid w16 w16cex w16sdtdh w16du wp14">
+<w:footnotes xmlns:wpc="http://schemas.microsoft.com/office/word/2010/wordprocessingCanvas" xmlns:cx="http://schemas.microsoft.com/office/drawing/2014/chartex" xmlns:cx1="http://schemas.microsoft.com/office/drawing/2015/9/8/chartex" xmlns:cx2="http://schemas.microsoft.com/office/drawing/2015/10/21/chartex" xmlns:cx3="http://schemas.microsoft.com/office/drawing/2016/5/9/chartex" xmlns:cx4="http://schemas.microsoft.com/office/drawing/2016/5/10/chartex" xmlns:cx5="http://schemas.microsoft.com/office/drawing/2016/5/11/chartex" xmlns:cx6="http://schemas.microsoft.com/office/drawing/2016/5/12/chartex" xmlns:cx7="http://schemas.microsoft.com/office/drawing/2016/5/13/chartex" xmlns:cx8="http://schemas.microsoft.com/office/drawing/2016/5/14/chartex" xmlns:mc="http://schemas.openxmlformats.org/markup-compatibility/2006" xmlns:aink="http://schemas.microsoft.com/office/drawing/2016/ink" xmlns:am3d="http://schemas.microsoft.com/office/drawing/2017/model3d" xmlns:o="urn:schemas-microsoft-com:office:office" xmlns:oel="http://schemas.microsoft.com/office/2019/extlst" xmlns:r="http://schemas.openxmlformats.org/officeDocument/2006/relationships" xmlns:m="http://schemas.openxmlformats.org/officeDocument/2006/math" xmlns:v="urn:schemas-microsoft-com:vml" xmlns:wp14="http://schemas.microsoft.com/office/word/2010/wordprocessingDrawing" xmlns:wp="http://schemas.openxmlformats.org/drawingml/2006/wordprocessingDrawing" xmlns:w10="urn:schemas-microsoft-com:office:word" xmlns:w="http://schemas.openxmlformats.org/wordprocessingml/2006/main" xmlns:w14="http://schemas.microsoft.com/office/word/2010/wordml" xmlns:w15="http://schemas.microsoft.com/office/word/2012/wordml" xmlns:w16cex="http://schemas.microsoft.com/office/word/2018/wordml/cex" xmlns:w16cid="http://schemas.microsoft.com/office/word/2016/wordml/cid" xmlns:w16="http://schemas.microsoft.com/office/word/2018/wordml" xmlns:w16du="http://schemas.microsoft.com/office/word/2023/wordml/word16du" xmlns:w16sdtdh="http://schemas.microsoft.com/office/word/2020/wordml/sdtdatahash" xmlns:w16sdtfl="http://schemas.microsoft.com/office/word/2024/wordml/sdtformatlock" xmlns:w16se="http://schemas.microsoft.com/office/word/2015/wordml/symex" xmlns:wpg="http://schemas.microsoft.com/office/word/2010/wordprocessingGroup" xmlns:wpi="http://schemas.microsoft.com/office/word/2010/wordprocessingInk" xmlns:wne="http://schemas.microsoft.com/office/word/2006/wordml" xmlns:wps="http://schemas.microsoft.com/office/word/2010/wordprocessingShape" mc:Ignorable="w14 w15 w16se w16cid w16 w16cex w16sdtdh w16sdtfl w16du wp14">
   <w:footnote w:type="separator" w:id="-1">
     <w:p>
       <w:r>
@@ -4501,7 +4721,7 @@
 </file>
 
 <file path=word/numbering.xml><?xml version="1.0" encoding="utf-8"?>
-<w:numbering xmlns:wpc="http://schemas.microsoft.com/office/word/2010/wordprocessingCanvas" xmlns:cx="http://schemas.microsoft.com/office/drawing/2014/chartex" xmlns:cx1="http://schemas.microsoft.com/office/drawing/2015/9/8/chartex" xmlns:cx2="http://schemas.microsoft.com/office/drawing/2015/10/21/chartex" xmlns:cx3="http://schemas.microsoft.com/office/drawing/2016/5/9/chartex" xmlns:cx4="http://schemas.microsoft.com/office/drawing/2016/5/10/chartex" xmlns:cx5="http://schemas.microsoft.com/office/drawing/2016/5/11/chartex" xmlns:cx6="http://schemas.microsoft.com/office/drawing/2016/5/12/chartex" xmlns:cx7="http://schemas.microsoft.com/office/drawing/2016/5/13/chartex" xmlns:cx8="http://schemas.microsoft.com/office/drawing/2016/5/14/chartex" xmlns:mc="http://schemas.openxmlformats.org/markup-compatibility/2006" xmlns:aink="http://schemas.microsoft.com/office/drawing/2016/ink" xmlns:am3d="http://schemas.microsoft.com/office/drawing/2017/model3d" xmlns:o="urn:schemas-microsoft-com:office:office" xmlns:oel="http://schemas.microsoft.com/office/2019/extlst" xmlns:r="http://schemas.openxmlformats.org/officeDocument/2006/relationships" xmlns:m="http://schemas.openxmlformats.org/officeDocument/2006/math" xmlns:v="urn:schemas-microsoft-com:vml" xmlns:wp14="http://schemas.microsoft.com/office/word/2010/wordprocessingDrawing" xmlns:wp="http://schemas.openxmlformats.org/drawingml/2006/wordprocessingDrawing" xmlns:w10="urn:schemas-microsoft-com:office:word" xmlns:w="http://schemas.openxmlformats.org/wordprocessingml/2006/main" xmlns:w14="http://schemas.microsoft.com/office/word/2010/wordml" xmlns:w15="http://schemas.microsoft.com/office/word/2012/wordml" xmlns:w16cex="http://schemas.microsoft.com/office/word/2018/wordml/cex" xmlns:w16cid="http://schemas.microsoft.com/office/word/2016/wordml/cid" xmlns:w16="http://schemas.microsoft.com/office/word/2018/wordml" xmlns:w16du="http://schemas.microsoft.com/office/word/2023/wordml/word16du" xmlns:w16sdtdh="http://schemas.microsoft.com/office/word/2020/wordml/sdtdatahash" xmlns:w16se="http://schemas.microsoft.com/office/word/2015/wordml/symex" xmlns:wpg="http://schemas.microsoft.com/office/word/2010/wordprocessingGroup" xmlns:wpi="http://schemas.microsoft.com/office/word/2010/wordprocessingInk" xmlns:wne="http://schemas.microsoft.com/office/word/2006/wordml" xmlns:wps="http://schemas.microsoft.com/office/word/2010/wordprocessingShape" mc:Ignorable="w14 w15 w16se w16cid w16 w16cex w16sdtdh w16du wp14">
+<w:numbering xmlns:wpc="http://schemas.microsoft.com/office/word/2010/wordprocessingCanvas" xmlns:cx="http://schemas.microsoft.com/office/drawing/2014/chartex" xmlns:cx1="http://schemas.microsoft.com/office/drawing/2015/9/8/chartex" xmlns:cx2="http://schemas.microsoft.com/office/drawing/2015/10/21/chartex" xmlns:cx3="http://schemas.microsoft.com/office/drawing/2016/5/9/chartex" xmlns:cx4="http://schemas.microsoft.com/office/drawing/2016/5/10/chartex" xmlns:cx5="http://schemas.microsoft.com/office/drawing/2016/5/11/chartex" xmlns:cx6="http://schemas.microsoft.com/office/drawing/2016/5/12/chartex" xmlns:cx7="http://schemas.microsoft.com/office/drawing/2016/5/13/chartex" xmlns:cx8="http://schemas.microsoft.com/office/drawing/2016/5/14/chartex" xmlns:mc="http://schemas.openxmlformats.org/markup-compatibility/2006" xmlns:aink="http://schemas.microsoft.com/office/drawing/2016/ink" xmlns:am3d="http://schemas.microsoft.com/office/drawing/2017/model3d" xmlns:o="urn:schemas-microsoft-com:office:office" xmlns:oel="http://schemas.microsoft.com/office/2019/extlst" xmlns:r="http://schemas.openxmlformats.org/officeDocument/2006/relationships" xmlns:m="http://schemas.openxmlformats.org/officeDocument/2006/math" xmlns:v="urn:schemas-microsoft-com:vml" xmlns:wp14="http://schemas.microsoft.com/office/word/2010/wordprocessingDrawing" xmlns:wp="http://schemas.openxmlformats.org/drawingml/2006/wordprocessingDrawing" xmlns:w10="urn:schemas-microsoft-com:office:word" xmlns:w="http://schemas.openxmlformats.org/wordprocessingml/2006/main" xmlns:w14="http://schemas.microsoft.com/office/word/2010/wordml" xmlns:w15="http://schemas.microsoft.com/office/word/2012/wordml" xmlns:w16cex="http://schemas.microsoft.com/office/word/2018/wordml/cex" xmlns:w16cid="http://schemas.microsoft.com/office/word/2016/wordml/cid" xmlns:w16="http://schemas.microsoft.com/office/word/2018/wordml" xmlns:w16du="http://schemas.microsoft.com/office/word/2023/wordml/word16du" xmlns:w16sdtdh="http://schemas.microsoft.com/office/word/2020/wordml/sdtdatahash" xmlns:w16sdtfl="http://schemas.microsoft.com/office/word/2024/wordml/sdtformatlock" xmlns:w16se="http://schemas.microsoft.com/office/word/2015/wordml/symex" xmlns:wpg="http://schemas.microsoft.com/office/word/2010/wordprocessingGroup" xmlns:wpi="http://schemas.microsoft.com/office/word/2010/wordprocessingInk" xmlns:wne="http://schemas.microsoft.com/office/word/2006/wordml" xmlns:wps="http://schemas.microsoft.com/office/word/2010/wordprocessingShape" mc:Ignorable="w14 w15 w16se w16cid w16 w16cex w16sdtdh w16sdtfl w16du wp14">
   <w:abstractNum w:abstractNumId="0" w15:restartNumberingAfterBreak="0">
     <w:nsid w:val="023B47AF"/>
     <w:multiLevelType w:val="multilevel"/>
@@ -7328,7 +7548,7 @@
 </file>
 
 <file path=word/styles.xml><?xml version="1.0" encoding="utf-8"?>
-<w:styles xmlns:mc="http://schemas.openxmlformats.org/markup-compatibility/2006" xmlns:r="http://schemas.openxmlformats.org/officeDocument/2006/relationships" xmlns:w="http://schemas.openxmlformats.org/wordprocessingml/2006/main" xmlns:w14="http://schemas.microsoft.com/office/word/2010/wordml" xmlns:w15="http://schemas.microsoft.com/office/word/2012/wordml" xmlns:w16cex="http://schemas.microsoft.com/office/word/2018/wordml/cex" xmlns:w16cid="http://schemas.microsoft.com/office/word/2016/wordml/cid" xmlns:w16="http://schemas.microsoft.com/office/word/2018/wordml" xmlns:w16du="http://schemas.microsoft.com/office/word/2023/wordml/word16du" xmlns:w16sdtdh="http://schemas.microsoft.com/office/word/2020/wordml/sdtdatahash" xmlns:w16se="http://schemas.microsoft.com/office/word/2015/wordml/symex" mc:Ignorable="w14 w15 w16se w16cid w16 w16cex w16sdtdh w16du">
+<w:styles xmlns:mc="http://schemas.openxmlformats.org/markup-compatibility/2006" xmlns:r="http://schemas.openxmlformats.org/officeDocument/2006/relationships" xmlns:w="http://schemas.openxmlformats.org/wordprocessingml/2006/main" xmlns:w14="http://schemas.microsoft.com/office/word/2010/wordml" xmlns:w15="http://schemas.microsoft.com/office/word/2012/wordml" xmlns:w16cex="http://schemas.microsoft.com/office/word/2018/wordml/cex" xmlns:w16cid="http://schemas.microsoft.com/office/word/2016/wordml/cid" xmlns:w16="http://schemas.microsoft.com/office/word/2018/wordml" xmlns:w16du="http://schemas.microsoft.com/office/word/2023/wordml/word16du" xmlns:w16sdtdh="http://schemas.microsoft.com/office/word/2020/wordml/sdtdatahash" xmlns:w16sdtfl="http://schemas.microsoft.com/office/word/2024/wordml/sdtformatlock" xmlns:w16se="http://schemas.microsoft.com/office/word/2015/wordml/symex" mc:Ignorable="w14 w15 w16se w16cid w16 w16cex w16sdtdh w16sdtfl w16du">
   <w:docDefaults>
     <w:rPrDefault>
       <w:rPr>
